--- a/Programacion/out/production/2da Evaluacion/Teoria/Tema 5. POO. Introducción.docx
+++ b/Programacion/out/production/2da Evaluacion/Teoria/Tema 5. POO. Introducción.docx
@@ -930,7 +930,7 @@
           <w:r>
             <w:fldChar w:fldCharType="separate"/>
           </w:r>
-          <w:hyperlink w:anchor="_Toc127896550" w:history="1">
+          <w:hyperlink w:anchor="_Toc128253179" w:history="1">
             <w:r>
               <w:rPr>
                 <w:rStyle w:val="Hipervnculo"/>
@@ -972,7 +972,7 @@
                 <w:noProof/>
                 <w:webHidden/>
               </w:rPr>
-              <w:instrText xml:space="preserve"> PAGEREF _Toc127896550 \h </w:instrText>
+              <w:instrText xml:space="preserve"> PAGEREF _Toc128253179 \h </w:instrText>
             </w:r>
             <w:r>
               <w:rPr>
@@ -1016,7 +1016,7 @@
               <w:lang w:eastAsia="es-ES"/>
             </w:rPr>
           </w:pPr>
-          <w:hyperlink w:anchor="_Toc127896551" w:history="1">
+          <w:hyperlink w:anchor="_Toc128253180" w:history="1">
             <w:r>
               <w:rPr>
                 <w:rStyle w:val="Hipervnculo"/>
@@ -1058,7 +1058,7 @@
                 <w:noProof/>
                 <w:webHidden/>
               </w:rPr>
-              <w:instrText xml:space="preserve"> PAGEREF _Toc127896551 \h </w:instrText>
+              <w:instrText xml:space="preserve"> PAGEREF _Toc128253180 \h </w:instrText>
             </w:r>
             <w:r>
               <w:rPr>
@@ -1102,7 +1102,7 @@
               <w:lang w:eastAsia="es-ES"/>
             </w:rPr>
           </w:pPr>
-          <w:hyperlink w:anchor="_Toc127896552" w:history="1">
+          <w:hyperlink w:anchor="_Toc128253181" w:history="1">
             <w:r>
               <w:rPr>
                 <w:rStyle w:val="Hipervnculo"/>
@@ -1144,7 +1144,7 @@
                 <w:noProof/>
                 <w:webHidden/>
               </w:rPr>
-              <w:instrText xml:space="preserve"> PAGEREF _Toc127896552 \h </w:instrText>
+              <w:instrText xml:space="preserve"> PAGEREF _Toc128253181 \h </w:instrText>
             </w:r>
             <w:r>
               <w:rPr>
@@ -1188,7 +1188,7 @@
               <w:lang w:eastAsia="es-ES"/>
             </w:rPr>
           </w:pPr>
-          <w:hyperlink w:anchor="_Toc127896553" w:history="1">
+          <w:hyperlink w:anchor="_Toc128253182" w:history="1">
             <w:r>
               <w:rPr>
                 <w:rStyle w:val="Hipervnculo"/>
@@ -1230,7 +1230,7 @@
                 <w:noProof/>
                 <w:webHidden/>
               </w:rPr>
-              <w:instrText xml:space="preserve"> PAGEREF _Toc127896553 \h </w:instrText>
+              <w:instrText xml:space="preserve"> PAGEREF _Toc128253182 \h </w:instrText>
             </w:r>
             <w:r>
               <w:rPr>
@@ -1274,7 +1274,7 @@
               <w:lang w:eastAsia="es-ES"/>
             </w:rPr>
           </w:pPr>
-          <w:hyperlink w:anchor="_Toc127896554" w:history="1">
+          <w:hyperlink w:anchor="_Toc128253183" w:history="1">
             <w:r>
               <w:rPr>
                 <w:rStyle w:val="Hipervnculo"/>
@@ -1316,7 +1316,7 @@
                 <w:noProof/>
                 <w:webHidden/>
               </w:rPr>
-              <w:instrText xml:space="preserve"> PAGEREF _Toc127896554 \h </w:instrText>
+              <w:instrText xml:space="preserve"> PAGEREF _Toc128253183 \h </w:instrText>
             </w:r>
             <w:r>
               <w:rPr>
@@ -1360,7 +1360,7 @@
               <w:lang w:eastAsia="es-ES"/>
             </w:rPr>
           </w:pPr>
-          <w:hyperlink w:anchor="_Toc127896555" w:history="1">
+          <w:hyperlink w:anchor="_Toc128253184" w:history="1">
             <w:r>
               <w:rPr>
                 <w:rStyle w:val="Hipervnculo"/>
@@ -1402,7 +1402,7 @@
                 <w:noProof/>
                 <w:webHidden/>
               </w:rPr>
-              <w:instrText xml:space="preserve"> PAGEREF _Toc127896555 \h </w:instrText>
+              <w:instrText xml:space="preserve"> PAGEREF _Toc128253184 \h </w:instrText>
             </w:r>
             <w:r>
               <w:rPr>
@@ -1446,7 +1446,7 @@
               <w:lang w:eastAsia="es-ES"/>
             </w:rPr>
           </w:pPr>
-          <w:hyperlink w:anchor="_Toc127896556" w:history="1">
+          <w:hyperlink w:anchor="_Toc128253185" w:history="1">
             <w:r>
               <w:rPr>
                 <w:rStyle w:val="Hipervnculo"/>
@@ -1488,7 +1488,7 @@
                 <w:noProof/>
                 <w:webHidden/>
               </w:rPr>
-              <w:instrText xml:space="preserve"> PAGEREF _Toc127896556 \h </w:instrText>
+              <w:instrText xml:space="preserve"> PAGEREF _Toc128253185 \h </w:instrText>
             </w:r>
             <w:r>
               <w:rPr>
@@ -1532,7 +1532,7 @@
               <w:lang w:eastAsia="es-ES"/>
             </w:rPr>
           </w:pPr>
-          <w:hyperlink w:anchor="_Toc127896557" w:history="1">
+          <w:hyperlink w:anchor="_Toc128253186" w:history="1">
             <w:r>
               <w:rPr>
                 <w:rStyle w:val="Hipervnculo"/>
@@ -1574,7 +1574,7 @@
                 <w:noProof/>
                 <w:webHidden/>
               </w:rPr>
-              <w:instrText xml:space="preserve"> PAGEREF _Toc127896557 \h </w:instrText>
+              <w:instrText xml:space="preserve"> PAGEREF _Toc128253186 \h </w:instrText>
             </w:r>
             <w:r>
               <w:rPr>
@@ -1618,7 +1618,7 @@
               <w:lang w:eastAsia="es-ES"/>
             </w:rPr>
           </w:pPr>
-          <w:hyperlink w:anchor="_Toc127896558" w:history="1">
+          <w:hyperlink w:anchor="_Toc128253187" w:history="1">
             <w:r>
               <w:rPr>
                 <w:rStyle w:val="Hipervnculo"/>
@@ -1660,7 +1660,7 @@
                 <w:noProof/>
                 <w:webHidden/>
               </w:rPr>
-              <w:instrText xml:space="preserve"> PAGEREF _Toc127896558 \h </w:instrText>
+              <w:instrText xml:space="preserve"> PAGEREF _Toc128253187 \h </w:instrText>
             </w:r>
             <w:r>
               <w:rPr>
@@ -1704,7 +1704,7 @@
               <w:lang w:eastAsia="es-ES"/>
             </w:rPr>
           </w:pPr>
-          <w:hyperlink w:anchor="_Toc127896559" w:history="1">
+          <w:hyperlink w:anchor="_Toc128253188" w:history="1">
             <w:r>
               <w:rPr>
                 <w:rStyle w:val="Hipervnculo"/>
@@ -1746,7 +1746,7 @@
                 <w:noProof/>
                 <w:webHidden/>
               </w:rPr>
-              <w:instrText xml:space="preserve"> PAGEREF _Toc127896559 \h </w:instrText>
+              <w:instrText xml:space="preserve"> PAGEREF _Toc128253188 \h </w:instrText>
             </w:r>
             <w:r>
               <w:rPr>
@@ -1790,7 +1790,7 @@
               <w:lang w:eastAsia="es-ES"/>
             </w:rPr>
           </w:pPr>
-          <w:hyperlink w:anchor="_Toc127896560" w:history="1">
+          <w:hyperlink w:anchor="_Toc128253189" w:history="1">
             <w:r>
               <w:rPr>
                 <w:rStyle w:val="Hipervnculo"/>
@@ -1832,7 +1832,7 @@
                 <w:noProof/>
                 <w:webHidden/>
               </w:rPr>
-              <w:instrText xml:space="preserve"> PAGEREF _Toc127896560 \h </w:instrText>
+              <w:instrText xml:space="preserve"> PAGEREF _Toc128253189 \h </w:instrText>
             </w:r>
             <w:r>
               <w:rPr>
@@ -1876,7 +1876,7 @@
               <w:lang w:eastAsia="es-ES"/>
             </w:rPr>
           </w:pPr>
-          <w:hyperlink w:anchor="_Toc127896561" w:history="1">
+          <w:hyperlink w:anchor="_Toc128253190" w:history="1">
             <w:r>
               <w:rPr>
                 <w:rStyle w:val="Hipervnculo"/>
@@ -1918,7 +1918,7 @@
                 <w:noProof/>
                 <w:webHidden/>
               </w:rPr>
-              <w:instrText xml:space="preserve"> PAGEREF _Toc127896561 \h </w:instrText>
+              <w:instrText xml:space="preserve"> PAGEREF _Toc128253190 \h </w:instrText>
             </w:r>
             <w:r>
               <w:rPr>
@@ -1962,7 +1962,7 @@
               <w:lang w:eastAsia="es-ES"/>
             </w:rPr>
           </w:pPr>
-          <w:hyperlink w:anchor="_Toc127896562" w:history="1">
+          <w:hyperlink w:anchor="_Toc128253191" w:history="1">
             <w:r>
               <w:rPr>
                 <w:rStyle w:val="Hipervnculo"/>
@@ -2004,7 +2004,7 @@
                 <w:noProof/>
                 <w:webHidden/>
               </w:rPr>
-              <w:instrText xml:space="preserve"> PAGEREF _Toc127896562 \h </w:instrText>
+              <w:instrText xml:space="preserve"> PAGEREF _Toc128253191 \h </w:instrText>
             </w:r>
             <w:r>
               <w:rPr>
@@ -2048,7 +2048,7 @@
               <w:lang w:eastAsia="es-ES"/>
             </w:rPr>
           </w:pPr>
-          <w:hyperlink w:anchor="_Toc127896563" w:history="1">
+          <w:hyperlink w:anchor="_Toc128253192" w:history="1">
             <w:r>
               <w:rPr>
                 <w:rStyle w:val="Hipervnculo"/>
@@ -2090,7 +2090,7 @@
                 <w:noProof/>
                 <w:webHidden/>
               </w:rPr>
-              <w:instrText xml:space="preserve"> PAGEREF _Toc127896563 \h </w:instrText>
+              <w:instrText xml:space="preserve"> PAGEREF _Toc128253192 \h </w:instrText>
             </w:r>
             <w:r>
               <w:rPr>
@@ -2134,7 +2134,7 @@
               <w:lang w:eastAsia="es-ES"/>
             </w:rPr>
           </w:pPr>
-          <w:hyperlink w:anchor="_Toc127896564" w:history="1">
+          <w:hyperlink w:anchor="_Toc128253193" w:history="1">
             <w:r>
               <w:rPr>
                 <w:rStyle w:val="Hipervnculo"/>
@@ -2176,7 +2176,7 @@
                 <w:noProof/>
                 <w:webHidden/>
               </w:rPr>
-              <w:instrText xml:space="preserve"> PAGEREF _Toc127896564 \h </w:instrText>
+              <w:instrText xml:space="preserve"> PAGEREF _Toc128253193 \h </w:instrText>
             </w:r>
             <w:r>
               <w:rPr>
@@ -2220,7 +2220,7 @@
               <w:lang w:eastAsia="es-ES"/>
             </w:rPr>
           </w:pPr>
-          <w:hyperlink w:anchor="_Toc127896565" w:history="1">
+          <w:hyperlink w:anchor="_Toc128253194" w:history="1">
             <w:r>
               <w:rPr>
                 <w:rStyle w:val="Hipervnculo"/>
@@ -2262,7 +2262,7 @@
                 <w:noProof/>
                 <w:webHidden/>
               </w:rPr>
-              <w:instrText xml:space="preserve"> PAGEREF _Toc127896565 \h </w:instrText>
+              <w:instrText xml:space="preserve"> PAGEREF _Toc128253194 \h </w:instrText>
             </w:r>
             <w:r>
               <w:rPr>
@@ -2306,7 +2306,7 @@
               <w:lang w:eastAsia="es-ES"/>
             </w:rPr>
           </w:pPr>
-          <w:hyperlink w:anchor="_Toc127896566" w:history="1">
+          <w:hyperlink w:anchor="_Toc128253195" w:history="1">
             <w:r>
               <w:rPr>
                 <w:rStyle w:val="Hipervnculo"/>
@@ -2327,21 +2327,93 @@
                 <w:rStyle w:val="Hipervnculo"/>
                 <w:noProof/>
               </w:rPr>
-              <w:t>CONSTRUC</w:t>
-            </w:r>
+              <w:t>CONSTRUCTORES</w:t>
+            </w:r>
+            <w:r>
+              <w:rPr>
+                <w:noProof/>
+                <w:webHidden/>
+              </w:rPr>
+              <w:tab/>
+            </w:r>
+            <w:r>
+              <w:rPr>
+                <w:noProof/>
+                <w:webHidden/>
+              </w:rPr>
+              <w:fldChar w:fldCharType="begin"/>
+            </w:r>
+            <w:r>
+              <w:rPr>
+                <w:noProof/>
+                <w:webHidden/>
+              </w:rPr>
+              <w:instrText xml:space="preserve"> PAGEREF _Toc128253195 \h </w:instrText>
+            </w:r>
+            <w:r>
+              <w:rPr>
+                <w:noProof/>
+                <w:webHidden/>
+              </w:rPr>
+            </w:r>
+            <w:r>
+              <w:rPr>
+                <w:noProof/>
+                <w:webHidden/>
+              </w:rPr>
+              <w:fldChar w:fldCharType="separate"/>
+            </w:r>
+            <w:r>
+              <w:rPr>
+                <w:noProof/>
+                <w:webHidden/>
+              </w:rPr>
+              <w:t>6</w:t>
+            </w:r>
+            <w:r>
+              <w:rPr>
+                <w:noProof/>
+                <w:webHidden/>
+              </w:rPr>
+              <w:fldChar w:fldCharType="end"/>
+            </w:r>
+          </w:hyperlink>
+        </w:p>
+        <w:p>
+          <w:pPr>
+            <w:pStyle w:val="TDC2"/>
+            <w:tabs>
+              <w:tab w:val="left" w:pos="880"/>
+              <w:tab w:val="right" w:leader="dot" w:pos="8494"/>
+            </w:tabs>
+            <w:rPr>
+              <w:rFonts w:eastAsiaTheme="minorEastAsia"/>
+              <w:noProof/>
+              <w:lang w:eastAsia="es-ES"/>
+            </w:rPr>
+          </w:pPr>
+          <w:hyperlink w:anchor="_Toc128253196" w:history="1">
             <w:r>
               <w:rPr>
                 <w:rStyle w:val="Hipervnculo"/>
                 <w:noProof/>
               </w:rPr>
-              <w:t>T</w:t>
+              <w:t>9.1.</w:t>
+            </w:r>
+            <w:r>
+              <w:rPr>
+                <w:rFonts w:eastAsiaTheme="minorEastAsia"/>
+                <w:noProof/>
+                <w:lang w:eastAsia="es-ES"/>
+              </w:rPr>
+              <w:tab/>
             </w:r>
             <w:r>
               <w:rPr>
                 <w:rStyle w:val="Hipervnculo"/>
                 <w:noProof/>
               </w:rPr>
-              <w:t>ORES</w:t>
+              <w:t>CONSTRUCTORES POR DEFECTO</w:t>
             </w:r>
             <w:r>
               <w:rPr>
@@ -2362,7 +2434,279 @@
                 <w:noProof/>
                 <w:webHidden/>
               </w:rPr>
-              <w:instrText xml:space="preserve"> PAGEREF _Toc127896566 \h </w:instrText>
+              <w:instrText xml:space="preserve"> PAGEREF _Toc128253196 \h </w:instrText>
+            </w:r>
+            <w:r>
+              <w:rPr>
+                <w:noProof/>
+                <w:webHidden/>
+              </w:rPr>
+            </w:r>
+            <w:r>
+              <w:rPr>
+                <w:noProof/>
+                <w:webHidden/>
+              </w:rPr>
+              <w:fldChar w:fldCharType="separate"/>
+            </w:r>
+            <w:r>
+              <w:rPr>
+                <w:noProof/>
+                <w:webHidden/>
+              </w:rPr>
+              <w:t>6</w:t>
+            </w:r>
+            <w:r>
+              <w:rPr>
+                <w:noProof/>
+                <w:webHidden/>
+              </w:rPr>
+              <w:fldChar w:fldCharType="end"/>
+            </w:r>
+          </w:hyperlink>
+        </w:p>
+        <w:p>
+          <w:pPr>
+            <w:pStyle w:val="TDC2"/>
+            <w:tabs>
+              <w:tab w:val="left" w:pos="880"/>
+              <w:tab w:val="right" w:leader="dot" w:pos="8494"/>
+            </w:tabs>
+            <w:rPr>
+              <w:rFonts w:eastAsiaTheme="minorEastAsia"/>
+              <w:noProof/>
+              <w:lang w:eastAsia="es-ES"/>
+            </w:rPr>
+          </w:pPr>
+          <w:hyperlink w:anchor="_Toc128253197" w:history="1">
+            <w:r>
+              <w:rPr>
+                <w:rStyle w:val="Hipervnculo"/>
+                <w:noProof/>
+              </w:rPr>
+              <w:t>9.2.</w:t>
+            </w:r>
+            <w:r>
+              <w:rPr>
+                <w:rFonts w:eastAsiaTheme="minorEastAsia"/>
+                <w:noProof/>
+                <w:lang w:eastAsia="es-ES"/>
+              </w:rPr>
+              <w:tab/>
+            </w:r>
+            <w:r>
+              <w:rPr>
+                <w:rStyle w:val="Hipervnculo"/>
+                <w:noProof/>
+              </w:rPr>
+              <w:t>CONSTRUCTORES ALTERNATIVOS</w:t>
+            </w:r>
+            <w:r>
+              <w:rPr>
+                <w:noProof/>
+                <w:webHidden/>
+              </w:rPr>
+              <w:tab/>
+            </w:r>
+            <w:r>
+              <w:rPr>
+                <w:noProof/>
+                <w:webHidden/>
+              </w:rPr>
+              <w:fldChar w:fldCharType="begin"/>
+            </w:r>
+            <w:r>
+              <w:rPr>
+                <w:noProof/>
+                <w:webHidden/>
+              </w:rPr>
+              <w:instrText xml:space="preserve"> PAGEREF _Toc128253197 \h </w:instrText>
+            </w:r>
+            <w:r>
+              <w:rPr>
+                <w:noProof/>
+                <w:webHidden/>
+              </w:rPr>
+            </w:r>
+            <w:r>
+              <w:rPr>
+                <w:noProof/>
+                <w:webHidden/>
+              </w:rPr>
+              <w:fldChar w:fldCharType="separate"/>
+            </w:r>
+            <w:r>
+              <w:rPr>
+                <w:noProof/>
+                <w:webHidden/>
+              </w:rPr>
+              <w:t>6</w:t>
+            </w:r>
+            <w:r>
+              <w:rPr>
+                <w:noProof/>
+                <w:webHidden/>
+              </w:rPr>
+              <w:fldChar w:fldCharType="end"/>
+            </w:r>
+          </w:hyperlink>
+        </w:p>
+        <w:p>
+          <w:pPr>
+            <w:pStyle w:val="TDC2"/>
+            <w:tabs>
+              <w:tab w:val="left" w:pos="880"/>
+              <w:tab w:val="right" w:leader="dot" w:pos="8494"/>
+            </w:tabs>
+            <w:rPr>
+              <w:rFonts w:eastAsiaTheme="minorEastAsia"/>
+              <w:noProof/>
+              <w:lang w:eastAsia="es-ES"/>
+            </w:rPr>
+          </w:pPr>
+          <w:hyperlink w:anchor="_Toc128253198" w:history="1">
+            <w:r>
+              <w:rPr>
+                <w:rStyle w:val="Hipervnculo"/>
+                <w:noProof/>
+              </w:rPr>
+              <w:t>9.3.</w:t>
+            </w:r>
+            <w:r>
+              <w:rPr>
+                <w:rFonts w:eastAsiaTheme="minorEastAsia"/>
+                <w:noProof/>
+                <w:lang w:eastAsia="es-ES"/>
+              </w:rPr>
+              <w:tab/>
+            </w:r>
+            <w:r>
+              <w:rPr>
+                <w:rStyle w:val="Hipervnculo"/>
+                <w:noProof/>
+              </w:rPr>
+              <w:t>CONSTRUCTORES SOBRECARGADOS</w:t>
+            </w:r>
+            <w:r>
+              <w:rPr>
+                <w:noProof/>
+                <w:webHidden/>
+              </w:rPr>
+              <w:tab/>
+            </w:r>
+            <w:r>
+              <w:rPr>
+                <w:noProof/>
+                <w:webHidden/>
+              </w:rPr>
+              <w:fldChar w:fldCharType="begin"/>
+            </w:r>
+            <w:r>
+              <w:rPr>
+                <w:noProof/>
+                <w:webHidden/>
+              </w:rPr>
+              <w:instrText xml:space="preserve"> PAGEREF _Toc128253198 \h </w:instrText>
+            </w:r>
+            <w:r>
+              <w:rPr>
+                <w:noProof/>
+                <w:webHidden/>
+              </w:rPr>
+            </w:r>
+            <w:r>
+              <w:rPr>
+                <w:noProof/>
+                <w:webHidden/>
+              </w:rPr>
+              <w:fldChar w:fldCharType="separate"/>
+            </w:r>
+            <w:r>
+              <w:rPr>
+                <w:noProof/>
+                <w:webHidden/>
+              </w:rPr>
+              <w:t>6</w:t>
+            </w:r>
+            <w:r>
+              <w:rPr>
+                <w:noProof/>
+                <w:webHidden/>
+              </w:rPr>
+              <w:fldChar w:fldCharType="end"/>
+            </w:r>
+          </w:hyperlink>
+        </w:p>
+        <w:p>
+          <w:pPr>
+            <w:pStyle w:val="TDC2"/>
+            <w:tabs>
+              <w:tab w:val="left" w:pos="880"/>
+              <w:tab w:val="right" w:leader="dot" w:pos="8494"/>
+            </w:tabs>
+            <w:rPr>
+              <w:rFonts w:eastAsiaTheme="minorEastAsia"/>
+              <w:noProof/>
+              <w:lang w:eastAsia="es-ES"/>
+            </w:rPr>
+          </w:pPr>
+          <w:hyperlink w:anchor="_Toc128253199" w:history="1">
+            <w:r>
+              <w:rPr>
+                <w:rStyle w:val="Hipervnculo"/>
+                <w:noProof/>
+              </w:rPr>
+              <w:t>10.</w:t>
+            </w:r>
+            <w:r>
+              <w:rPr>
+                <w:rFonts w:eastAsiaTheme="minorEastAsia"/>
+                <w:noProof/>
+                <w:lang w:eastAsia="es-ES"/>
+              </w:rPr>
+              <w:tab/>
+            </w:r>
+            <w:r>
+              <w:rPr>
+                <w:rStyle w:val="Hipervnculo"/>
+                <w:noProof/>
+              </w:rPr>
+              <w:t>MIEMBROS</w:t>
+            </w:r>
+            <w:r>
+              <w:rPr>
+                <w:rStyle w:val="Hipervnculo"/>
+                <w:noProof/>
+              </w:rPr>
+              <w:t xml:space="preserve"> </w:t>
+            </w:r>
+            <w:r>
+              <w:rPr>
+                <w:rStyle w:val="Hipervnculo"/>
+                <w:noProof/>
+              </w:rPr>
+              <w:t>ESTATICOS</w:t>
+            </w:r>
+            <w:r>
+              <w:rPr>
+                <w:noProof/>
+                <w:webHidden/>
+              </w:rPr>
+              <w:tab/>
+            </w:r>
+            <w:r>
+              <w:rPr>
+                <w:noProof/>
+                <w:webHidden/>
+              </w:rPr>
+              <w:fldChar w:fldCharType="begin"/>
+            </w:r>
+            <w:r>
+              <w:rPr>
+                <w:noProof/>
+                <w:webHidden/>
+              </w:rPr>
+              <w:instrText xml:space="preserve"> PAGEREF _Toc128253199 \h </w:instrText>
             </w:r>
             <w:r>
               <w:rPr>
@@ -2449,7 +2793,7 @@
           <w:numId w:val="3"/>
         </w:numPr>
       </w:pPr>
-      <w:bookmarkStart w:id="0" w:name="_Toc127896550"/>
+      <w:bookmarkStart w:id="0" w:name="_Toc128253179"/>
       <w:r>
         <w:t>METODOS</w:t>
       </w:r>
@@ -2577,7 +2921,7 @@
           <w:numId w:val="4"/>
         </w:numPr>
       </w:pPr>
-      <w:bookmarkStart w:id="1" w:name="_Toc127896551"/>
+      <w:bookmarkStart w:id="1" w:name="_Toc128253180"/>
       <w:r>
         <w:t>METODOS SENTENCIA RETURN</w:t>
       </w:r>
@@ -2733,7 +3077,7 @@
       <w:r>
         <w:t xml:space="preserve"> </w:t>
       </w:r>
-      <w:bookmarkStart w:id="2" w:name="_Toc127896552"/>
+      <w:bookmarkStart w:id="2" w:name="_Toc128253181"/>
       <w:r>
         <w:t xml:space="preserve">METODOS </w:t>
       </w:r>
@@ -3018,7 +3362,7 @@
           <w:numId w:val="4"/>
         </w:numPr>
       </w:pPr>
-      <w:bookmarkStart w:id="3" w:name="_Toc127896553"/>
+      <w:bookmarkStart w:id="3" w:name="_Toc128253182"/>
       <w:r>
         <w:t>METODOS – PASO DE PARAMETROS</w:t>
       </w:r>
@@ -4071,7 +4415,7 @@
           <w:numId w:val="4"/>
         </w:numPr>
       </w:pPr>
-      <w:bookmarkStart w:id="4" w:name="_Toc127896554"/>
+      <w:bookmarkStart w:id="4" w:name="_Toc128253183"/>
       <w:r>
         <w:t xml:space="preserve">POO </w:t>
       </w:r>
@@ -4130,7 +4474,7 @@
           <w:numId w:val="4"/>
         </w:numPr>
       </w:pPr>
-      <w:bookmarkStart w:id="5" w:name="_Toc127896555"/>
+      <w:bookmarkStart w:id="5" w:name="_Toc128253184"/>
       <w:r>
         <w:t>OBJETOS</w:t>
       </w:r>
@@ -4262,7 +4606,7 @@
           <w:numId w:val="4"/>
         </w:numPr>
       </w:pPr>
-      <w:bookmarkStart w:id="6" w:name="_Toc127896556"/>
+      <w:bookmarkStart w:id="6" w:name="_Toc128253185"/>
       <w:r>
         <w:t>OBJETOS CREACIÓN</w:t>
       </w:r>
@@ -4339,7 +4683,7 @@
           <w:numId w:val="4"/>
         </w:numPr>
       </w:pPr>
-      <w:bookmarkStart w:id="7" w:name="_Toc127896557"/>
+      <w:bookmarkStart w:id="7" w:name="_Toc128253186"/>
       <w:r>
         <w:t>OBJETOS USO</w:t>
       </w:r>
@@ -4402,7 +4746,7 @@
           <w:numId w:val="4"/>
         </w:numPr>
       </w:pPr>
-      <w:bookmarkStart w:id="8" w:name="_Toc127896558"/>
+      <w:bookmarkStart w:id="8" w:name="_Toc128253187"/>
       <w:r>
         <w:t>OBJETOS DESTRUCCIÓN</w:t>
       </w:r>
@@ -4453,7 +4797,7 @@
           <w:numId w:val="4"/>
         </w:numPr>
       </w:pPr>
-      <w:bookmarkStart w:id="9" w:name="_Toc127896559"/>
+      <w:bookmarkStart w:id="9" w:name="_Toc128253188"/>
       <w:r>
         <w:t>BENEFICIOS</w:t>
       </w:r>
@@ -4594,7 +4938,7 @@
           <w:numId w:val="4"/>
         </w:numPr>
       </w:pPr>
-      <w:bookmarkStart w:id="10" w:name="_Toc127896560"/>
+      <w:bookmarkStart w:id="10" w:name="_Toc128253189"/>
       <w:r>
         <w:t>PROPIEDADES DE LA POO</w:t>
       </w:r>
@@ -4793,7 +5137,7 @@
           <w:numId w:val="4"/>
         </w:numPr>
       </w:pPr>
-      <w:bookmarkStart w:id="11" w:name="_Toc127896561"/>
+      <w:bookmarkStart w:id="11" w:name="_Toc128253190"/>
       <w:r>
         <w:t>CLASES</w:t>
       </w:r>
@@ -4875,7 +5219,7 @@
           <w:numId w:val="4"/>
         </w:numPr>
       </w:pPr>
-      <w:bookmarkStart w:id="12" w:name="_Toc127896562"/>
+      <w:bookmarkStart w:id="12" w:name="_Toc128253191"/>
       <w:r>
         <w:t xml:space="preserve">CLASES </w:t>
       </w:r>
@@ -5005,7 +5349,7 @@
           <w:numId w:val="4"/>
         </w:numPr>
       </w:pPr>
-      <w:bookmarkStart w:id="13" w:name="_Toc127896563"/>
+      <w:bookmarkStart w:id="13" w:name="_Toc128253192"/>
       <w:r>
         <w:t>CLASES – ENCAPSULAMIENTO</w:t>
       </w:r>
@@ -5145,7 +5489,7 @@
           <w:numId w:val="4"/>
         </w:numPr>
       </w:pPr>
-      <w:bookmarkStart w:id="14" w:name="_Toc127896564"/>
+      <w:bookmarkStart w:id="14" w:name="_Toc128253193"/>
       <w:r>
         <w:t>REFERNENCIA THIS</w:t>
       </w:r>
@@ -5179,7 +5523,7 @@
           <w:numId w:val="4"/>
         </w:numPr>
       </w:pPr>
-      <w:bookmarkStart w:id="15" w:name="_Toc127896565"/>
+      <w:bookmarkStart w:id="15" w:name="_Toc128253194"/>
       <w:r>
         <w:t>LA CLASE OBJECT</w:t>
       </w:r>
@@ -5397,7 +5741,7 @@
           <w:numId w:val="4"/>
         </w:numPr>
       </w:pPr>
-      <w:bookmarkStart w:id="16" w:name="_Toc127896566"/>
+      <w:bookmarkStart w:id="16" w:name="_Toc128253195"/>
       <w:r>
         <w:lastRenderedPageBreak/>
         <w:t>CONSTRUCTORES</w:t>
@@ -5487,9 +5831,11 @@
           <w:numId w:val="4"/>
         </w:numPr>
       </w:pPr>
+      <w:bookmarkStart w:id="17" w:name="_Toc128253196"/>
       <w:r>
         <w:t>CONSTRUCTORES POR DEFECTO</w:t>
       </w:r>
+      <w:bookmarkEnd w:id="17"/>
     </w:p>
     <w:p>
       <w:r>
@@ -5727,12 +6073,11 @@
           <w:numId w:val="4"/>
         </w:numPr>
       </w:pPr>
-      <w:r>
-        <w:t>CONSTRUCTORES</w:t>
-      </w:r>
-      <w:r>
-        <w:t xml:space="preserve"> ALTERNATIVOS</w:t>
-      </w:r>
+      <w:bookmarkStart w:id="18" w:name="_Toc128253197"/>
+      <w:r>
+        <w:t>CONSTRUCTORES ALTERNATIVOS</w:t>
+      </w:r>
+      <w:bookmarkEnd w:id="18"/>
     </w:p>
     <w:p>
       <w:r>
@@ -5940,12 +6285,11 @@
           <w:numId w:val="4"/>
         </w:numPr>
       </w:pPr>
-      <w:r>
-        <w:t xml:space="preserve">CONSTRUCTORES </w:t>
-      </w:r>
-      <w:r>
-        <w:t>SOBRECARGADOS</w:t>
-      </w:r>
+      <w:bookmarkStart w:id="19" w:name="_Toc128253198"/>
+      <w:r>
+        <w:t>CONSTRUCTORES SOBRECARGADOS</w:t>
+      </w:r>
+      <w:bookmarkEnd w:id="19"/>
     </w:p>
     <w:p>
       <w:r>
@@ -5978,9 +6322,11 @@
           <w:numId w:val="4"/>
         </w:numPr>
       </w:pPr>
+      <w:bookmarkStart w:id="20" w:name="_Toc128253199"/>
       <w:r>
         <w:t>MIEMBROS ESTATICOS</w:t>
       </w:r>
+      <w:bookmarkEnd w:id="20"/>
     </w:p>
     <w:p/>
     <w:p>
@@ -9440,6 +9786,7 @@
   <w:style w:type="character" w:default="1" w:styleId="Fuentedeprrafopredeter">
     <w:name w:val="Default Paragraph Font"/>
     <w:uiPriority w:val="1"/>
+    <w:semiHidden/>
     <w:unhideWhenUsed/>
   </w:style>
   <w:style w:type="table" w:default="1" w:styleId="Tablanormal">

--- a/Programacion/out/production/2da Evaluacion/Teoria/Tema 5. POO. Introducción.docx
+++ b/Programacion/out/production/2da Evaluacion/Teoria/Tema 5. POO. Introducción.docx
@@ -2671,21 +2671,7 @@
                 <w:rStyle w:val="Hipervnculo"/>
                 <w:noProof/>
               </w:rPr>
-              <w:t>MIEMBROS</w:t>
-            </w:r>
-            <w:r>
-              <w:rPr>
-                <w:rStyle w:val="Hipervnculo"/>
-                <w:noProof/>
-              </w:rPr>
-              <w:t xml:space="preserve"> </w:t>
-            </w:r>
-            <w:r>
-              <w:rPr>
-                <w:rStyle w:val="Hipervnculo"/>
-                <w:noProof/>
-              </w:rPr>
-              <w:t>ESTATICOS</w:t>
+              <w:t>MIEMBROS ESTATICOS</w:t>
             </w:r>
             <w:r>
               <w:rPr>
@@ -2959,96 +2945,22 @@
           <w:b/>
           <w:bCs/>
         </w:rPr>
-        <w:t xml:space="preserve">public </w:t>
-      </w:r>
-      <w:proofErr w:type="spellStart"/>
+        <w:t>public int suma(int a, int b) {</w:t>
+      </w:r>
+      <w:r>
+        <w:rPr>
+          <w:b/>
+          <w:bCs/>
+        </w:rPr>
+        <w:br/>
+      </w:r>
       <w:r>
         <w:rPr>
           <w:rFonts w:ascii="Courier New" w:hAnsi="Courier New" w:cs="Courier New"/>
           <w:b/>
           <w:bCs/>
         </w:rPr>
-        <w:t>int</w:t>
-      </w:r>
-      <w:proofErr w:type="spellEnd"/>
-      <w:r>
-        <w:rPr>
-          <w:rFonts w:ascii="Courier New" w:hAnsi="Courier New" w:cs="Courier New"/>
-          <w:b/>
-          <w:bCs/>
-        </w:rPr>
-        <w:t xml:space="preserve"> </w:t>
-      </w:r>
-      <w:proofErr w:type="gramStart"/>
-      <w:r>
-        <w:rPr>
-          <w:rFonts w:ascii="Courier New" w:hAnsi="Courier New" w:cs="Courier New"/>
-          <w:b/>
-          <w:bCs/>
-        </w:rPr>
-        <w:t>suma(</w:t>
-      </w:r>
-      <w:proofErr w:type="spellStart"/>
-      <w:proofErr w:type="gramEnd"/>
-      <w:r>
-        <w:rPr>
-          <w:rFonts w:ascii="Courier New" w:hAnsi="Courier New" w:cs="Courier New"/>
-          <w:b/>
-          <w:bCs/>
-        </w:rPr>
-        <w:t>int</w:t>
-      </w:r>
-      <w:proofErr w:type="spellEnd"/>
-      <w:r>
-        <w:rPr>
-          <w:rFonts w:ascii="Courier New" w:hAnsi="Courier New" w:cs="Courier New"/>
-          <w:b/>
-          <w:bCs/>
-        </w:rPr>
-        <w:t xml:space="preserve"> a, </w:t>
-      </w:r>
-      <w:proofErr w:type="spellStart"/>
-      <w:r>
-        <w:rPr>
-          <w:rFonts w:ascii="Courier New" w:hAnsi="Courier New" w:cs="Courier New"/>
-          <w:b/>
-          <w:bCs/>
-        </w:rPr>
-        <w:t>int</w:t>
-      </w:r>
-      <w:proofErr w:type="spellEnd"/>
-      <w:r>
-        <w:rPr>
-          <w:rFonts w:ascii="Courier New" w:hAnsi="Courier New" w:cs="Courier New"/>
-          <w:b/>
-          <w:bCs/>
-        </w:rPr>
-        <w:t xml:space="preserve"> b) {</w:t>
-      </w:r>
-      <w:r>
-        <w:rPr>
-          <w:b/>
-          <w:bCs/>
-        </w:rPr>
-        <w:br/>
-      </w:r>
-      <w:proofErr w:type="spellStart"/>
-      <w:r>
-        <w:rPr>
-          <w:rFonts w:ascii="Courier New" w:hAnsi="Courier New" w:cs="Courier New"/>
-          <w:b/>
-          <w:bCs/>
-        </w:rPr>
-        <w:t>int</w:t>
-      </w:r>
-      <w:proofErr w:type="spellEnd"/>
-      <w:r>
-        <w:rPr>
-          <w:rFonts w:ascii="Courier New" w:hAnsi="Courier New" w:cs="Courier New"/>
-          <w:b/>
-          <w:bCs/>
-        </w:rPr>
-        <w:t xml:space="preserve"> resultado = a + b;</w:t>
+        <w:t>int resultado = a + b;</w:t>
       </w:r>
       <w:r>
         <w:rPr>
@@ -3138,205 +3050,69 @@
           <w:b/>
           <w:bCs/>
         </w:rPr>
-        <w:t xml:space="preserve">public </w:t>
-      </w:r>
-      <w:proofErr w:type="spellStart"/>
+        <w:t>public static void main(String[] args) {</w:t>
+      </w:r>
+      <w:r>
+        <w:rPr>
+          <w:b/>
+          <w:bCs/>
+        </w:rPr>
+        <w:br/>
+      </w:r>
       <w:r>
         <w:rPr>
           <w:rFonts w:ascii="Courier New" w:hAnsi="Courier New" w:cs="Courier New"/>
           <w:b/>
           <w:bCs/>
         </w:rPr>
-        <w:t>static</w:t>
-      </w:r>
-      <w:proofErr w:type="spellEnd"/>
+        <w:t>saludo(Hola);</w:t>
+      </w:r>
+      <w:r>
+        <w:rPr>
+          <w:b/>
+          <w:bCs/>
+        </w:rPr>
+        <w:br/>
+      </w:r>
       <w:r>
         <w:rPr>
           <w:rFonts w:ascii="Courier New" w:hAnsi="Courier New" w:cs="Courier New"/>
           <w:b/>
           <w:bCs/>
         </w:rPr>
-        <w:t xml:space="preserve"> void </w:t>
-      </w:r>
-      <w:proofErr w:type="spellStart"/>
-      <w:proofErr w:type="gramStart"/>
-      <w:r>
+        <w:t>}</w:t>
+      </w:r>
+    </w:p>
+    <w:p>
+      <w:pPr>
         <w:rPr>
           <w:rFonts w:ascii="Courier New" w:hAnsi="Courier New" w:cs="Courier New"/>
           <w:b/>
           <w:bCs/>
         </w:rPr>
-        <w:t>main</w:t>
-      </w:r>
-      <w:proofErr w:type="spellEnd"/>
+      </w:pPr>
       <w:r>
         <w:rPr>
           <w:rFonts w:ascii="Courier New" w:hAnsi="Courier New" w:cs="Courier New"/>
           <w:b/>
           <w:bCs/>
         </w:rPr>
-        <w:t>(</w:t>
-      </w:r>
-      <w:proofErr w:type="gramEnd"/>
+        <w:t xml:space="preserve"> public static void saludo(String msg) {</w:t>
+      </w:r>
+      <w:r>
+        <w:rPr>
+          <w:b/>
+          <w:bCs/>
+        </w:rPr>
+        <w:br/>
+      </w:r>
       <w:r>
         <w:rPr>
           <w:rFonts w:ascii="Courier New" w:hAnsi="Courier New" w:cs="Courier New"/>
           <w:b/>
           <w:bCs/>
         </w:rPr>
-        <w:t xml:space="preserve">String[] </w:t>
-      </w:r>
-      <w:proofErr w:type="spellStart"/>
-      <w:r>
-        <w:rPr>
-          <w:rFonts w:ascii="Courier New" w:hAnsi="Courier New" w:cs="Courier New"/>
-          <w:b/>
-          <w:bCs/>
-        </w:rPr>
-        <w:t>args</w:t>
-      </w:r>
-      <w:proofErr w:type="spellEnd"/>
-      <w:r>
-        <w:rPr>
-          <w:rFonts w:ascii="Courier New" w:hAnsi="Courier New" w:cs="Courier New"/>
-          <w:b/>
-          <w:bCs/>
-        </w:rPr>
-        <w:t>) {</w:t>
-      </w:r>
-      <w:r>
-        <w:rPr>
-          <w:b/>
-          <w:bCs/>
-        </w:rPr>
-        <w:br/>
-      </w:r>
-      <w:r>
-        <w:rPr>
-          <w:rFonts w:ascii="Courier New" w:hAnsi="Courier New" w:cs="Courier New"/>
-          <w:b/>
-          <w:bCs/>
-        </w:rPr>
-        <w:t>saludo(Hola);</w:t>
-      </w:r>
-      <w:r>
-        <w:rPr>
-          <w:b/>
-          <w:bCs/>
-        </w:rPr>
-        <w:br/>
-      </w:r>
-      <w:r>
-        <w:rPr>
-          <w:rFonts w:ascii="Courier New" w:hAnsi="Courier New" w:cs="Courier New"/>
-          <w:b/>
-          <w:bCs/>
-        </w:rPr>
-        <w:t>}</w:t>
-      </w:r>
-    </w:p>
-    <w:p>
-      <w:pPr>
-        <w:rPr>
-          <w:rFonts w:ascii="Courier New" w:hAnsi="Courier New" w:cs="Courier New"/>
-          <w:b/>
-          <w:bCs/>
-        </w:rPr>
-      </w:pPr>
-      <w:r>
-        <w:rPr>
-          <w:rFonts w:ascii="Courier New" w:hAnsi="Courier New" w:cs="Courier New"/>
-          <w:b/>
-          <w:bCs/>
-        </w:rPr>
-        <w:t xml:space="preserve"> public </w:t>
-      </w:r>
-      <w:proofErr w:type="spellStart"/>
-      <w:r>
-        <w:rPr>
-          <w:rFonts w:ascii="Courier New" w:hAnsi="Courier New" w:cs="Courier New"/>
-          <w:b/>
-          <w:bCs/>
-        </w:rPr>
-        <w:t>static</w:t>
-      </w:r>
-      <w:proofErr w:type="spellEnd"/>
-      <w:r>
-        <w:rPr>
-          <w:rFonts w:ascii="Courier New" w:hAnsi="Courier New" w:cs="Courier New"/>
-          <w:b/>
-          <w:bCs/>
-        </w:rPr>
-        <w:t xml:space="preserve"> void </w:t>
-      </w:r>
-      <w:proofErr w:type="gramStart"/>
-      <w:r>
-        <w:rPr>
-          <w:rFonts w:ascii="Courier New" w:hAnsi="Courier New" w:cs="Courier New"/>
-          <w:b/>
-          <w:bCs/>
-        </w:rPr>
-        <w:t>saludo(</w:t>
-      </w:r>
-      <w:proofErr w:type="gramEnd"/>
-      <w:r>
-        <w:rPr>
-          <w:rFonts w:ascii="Courier New" w:hAnsi="Courier New" w:cs="Courier New"/>
-          <w:b/>
-          <w:bCs/>
-        </w:rPr>
-        <w:t xml:space="preserve">String </w:t>
-      </w:r>
-      <w:proofErr w:type="spellStart"/>
-      <w:r>
-        <w:rPr>
-          <w:rFonts w:ascii="Courier New" w:hAnsi="Courier New" w:cs="Courier New"/>
-          <w:b/>
-          <w:bCs/>
-        </w:rPr>
-        <w:t>msg</w:t>
-      </w:r>
-      <w:proofErr w:type="spellEnd"/>
-      <w:r>
-        <w:rPr>
-          <w:rFonts w:ascii="Courier New" w:hAnsi="Courier New" w:cs="Courier New"/>
-          <w:b/>
-          <w:bCs/>
-        </w:rPr>
-        <w:t>) {</w:t>
-      </w:r>
-      <w:r>
-        <w:rPr>
-          <w:b/>
-          <w:bCs/>
-        </w:rPr>
-        <w:br/>
-      </w:r>
-      <w:r>
-        <w:rPr>
-          <w:rFonts w:ascii="Courier New" w:hAnsi="Courier New" w:cs="Courier New"/>
-          <w:b/>
-          <w:bCs/>
-        </w:rPr>
-        <w:t>System.out.println(</w:t>
-      </w:r>
-      <w:proofErr w:type="spellStart"/>
-      <w:r>
-        <w:rPr>
-          <w:rFonts w:ascii="Courier New" w:hAnsi="Courier New" w:cs="Courier New"/>
-          <w:b/>
-          <w:bCs/>
-        </w:rPr>
-        <w:t>msg</w:t>
-      </w:r>
-      <w:proofErr w:type="spellEnd"/>
-      <w:r>
-        <w:rPr>
-          <w:rFonts w:ascii="Courier New" w:hAnsi="Courier New" w:cs="Courier New"/>
-          <w:b/>
-          <w:bCs/>
-        </w:rPr>
-        <w:t>);</w:t>
+        <w:t>System.out.println(msg);</w:t>
       </w:r>
       <w:r>
         <w:rPr>
@@ -3502,45 +3278,67 @@
           <w:bCs/>
         </w:rPr>
         <w:lastRenderedPageBreak/>
-        <w:t xml:space="preserve">public void </w:t>
-      </w:r>
-      <w:proofErr w:type="spellStart"/>
-      <w:proofErr w:type="gramStart"/>
+        <w:t>public void metodo(int i){</w:t>
+      </w:r>
+      <w:r>
+        <w:rPr>
+          <w:b/>
+          <w:bCs/>
+        </w:rPr>
+        <w:br/>
+      </w:r>
       <w:r>
         <w:rPr>
           <w:rFonts w:ascii="Courier New" w:hAnsi="Courier New" w:cs="Courier New"/>
           <w:b/>
           <w:bCs/>
         </w:rPr>
-        <w:t>metodo</w:t>
-      </w:r>
-      <w:proofErr w:type="spellEnd"/>
+        <w:t>System.out.println("En el método - Antes i=" + i);</w:t>
+      </w:r>
+      <w:r>
+        <w:rPr>
+          <w:b/>
+          <w:bCs/>
+        </w:rPr>
+        <w:br/>
+      </w:r>
       <w:r>
         <w:rPr>
           <w:rFonts w:ascii="Courier New" w:hAnsi="Courier New" w:cs="Courier New"/>
           <w:b/>
           <w:bCs/>
         </w:rPr>
-        <w:t>(</w:t>
-      </w:r>
-      <w:proofErr w:type="spellStart"/>
-      <w:proofErr w:type="gramEnd"/>
+        <w:t>i++;</w:t>
+      </w:r>
+      <w:r>
+        <w:rPr>
+          <w:b/>
+          <w:bCs/>
+        </w:rPr>
+        <w:br/>
+      </w:r>
       <w:r>
         <w:rPr>
           <w:rFonts w:ascii="Courier New" w:hAnsi="Courier New" w:cs="Courier New"/>
           <w:b/>
           <w:bCs/>
         </w:rPr>
-        <w:t>int</w:t>
-      </w:r>
-      <w:proofErr w:type="spellEnd"/>
+        <w:t>System.out.println("En el método - Después i=" + i)</w:t>
+      </w:r>
+      <w:r>
+        <w:rPr>
+          <w:b/>
+          <w:bCs/>
+        </w:rPr>
+        <w:br/>
+      </w:r>
       <w:r>
         <w:rPr>
           <w:rFonts w:ascii="Courier New" w:hAnsi="Courier New" w:cs="Courier New"/>
           <w:b/>
           <w:bCs/>
         </w:rPr>
-        <w:t xml:space="preserve"> i){</w:t>
+        <w:t>}</w:t>
       </w:r>
       <w:r>
         <w:rPr>
@@ -3555,7 +3353,7 @@
           <w:b/>
           <w:bCs/>
         </w:rPr>
-        <w:t>System.out.println("En el método - Antes i=" + i);</w:t>
+        <w:t>public static void main(String[] args) {</w:t>
       </w:r>
       <w:r>
         <w:rPr>
@@ -3570,7 +3368,7 @@
           <w:b/>
           <w:bCs/>
         </w:rPr>
-        <w:t>i++;</w:t>
+        <w:t>Pruebas app=new Pruebas();</w:t>
       </w:r>
       <w:r>
         <w:rPr>
@@ -3585,7 +3383,7 @@
           <w:b/>
           <w:bCs/>
         </w:rPr>
-        <w:t>System.out.println("En el método - Después i=" + i)</w:t>
+        <w:t>int n=0;</w:t>
       </w:r>
       <w:r>
         <w:rPr>
@@ -3600,7 +3398,7 @@
           <w:b/>
           <w:bCs/>
         </w:rPr>
-        <w:t>}</w:t>
+        <w:t>System.out.println("En el main - Antes n=" + n);</w:t>
       </w:r>
       <w:r>
         <w:rPr>
@@ -3615,220 +3413,22 @@
           <w:b/>
           <w:bCs/>
         </w:rPr>
-        <w:t xml:space="preserve">public </w:t>
-      </w:r>
-      <w:proofErr w:type="spellStart"/>
+        <w:t>app.metodo(n);</w:t>
+      </w:r>
+      <w:r>
+        <w:rPr>
+          <w:b/>
+          <w:bCs/>
+        </w:rPr>
+        <w:br/>
+      </w:r>
       <w:r>
         <w:rPr>
           <w:rFonts w:ascii="Courier New" w:hAnsi="Courier New" w:cs="Courier New"/>
           <w:b/>
           <w:bCs/>
         </w:rPr>
-        <w:t>static</w:t>
-      </w:r>
-      <w:proofErr w:type="spellEnd"/>
-      <w:r>
-        <w:rPr>
-          <w:rFonts w:ascii="Courier New" w:hAnsi="Courier New" w:cs="Courier New"/>
-          <w:b/>
-          <w:bCs/>
-        </w:rPr>
-        <w:t xml:space="preserve"> void </w:t>
-      </w:r>
-      <w:proofErr w:type="spellStart"/>
-      <w:r>
-        <w:rPr>
-          <w:rFonts w:ascii="Courier New" w:hAnsi="Courier New" w:cs="Courier New"/>
-          <w:b/>
-          <w:bCs/>
-        </w:rPr>
-        <w:t>main</w:t>
-      </w:r>
-      <w:proofErr w:type="spellEnd"/>
-      <w:r>
-        <w:rPr>
-          <w:rFonts w:ascii="Courier New" w:hAnsi="Courier New" w:cs="Courier New"/>
-          <w:b/>
-          <w:bCs/>
-        </w:rPr>
-        <w:t xml:space="preserve">(String[] </w:t>
-      </w:r>
-      <w:proofErr w:type="spellStart"/>
-      <w:r>
-        <w:rPr>
-          <w:rFonts w:ascii="Courier New" w:hAnsi="Courier New" w:cs="Courier New"/>
-          <w:b/>
-          <w:bCs/>
-        </w:rPr>
-        <w:t>args</w:t>
-      </w:r>
-      <w:proofErr w:type="spellEnd"/>
-      <w:r>
-        <w:rPr>
-          <w:rFonts w:ascii="Courier New" w:hAnsi="Courier New" w:cs="Courier New"/>
-          <w:b/>
-          <w:bCs/>
-        </w:rPr>
-        <w:t>) {</w:t>
-      </w:r>
-      <w:r>
-        <w:rPr>
-          <w:b/>
-          <w:bCs/>
-        </w:rPr>
-        <w:br/>
-      </w:r>
-      <w:r>
-        <w:rPr>
-          <w:rFonts w:ascii="Courier New" w:hAnsi="Courier New" w:cs="Courier New"/>
-          <w:b/>
-          <w:bCs/>
-        </w:rPr>
-        <w:t>Pruebas app=new Pruebas();</w:t>
-      </w:r>
-      <w:r>
-        <w:rPr>
-          <w:b/>
-          <w:bCs/>
-        </w:rPr>
-        <w:br/>
-      </w:r>
-      <w:proofErr w:type="spellStart"/>
-      <w:r>
-        <w:rPr>
-          <w:rFonts w:ascii="Courier New" w:hAnsi="Courier New" w:cs="Courier New"/>
-          <w:b/>
-          <w:bCs/>
-        </w:rPr>
-        <w:t>int</w:t>
-      </w:r>
-      <w:proofErr w:type="spellEnd"/>
-      <w:r>
-        <w:rPr>
-          <w:rFonts w:ascii="Courier New" w:hAnsi="Courier New" w:cs="Courier New"/>
-          <w:b/>
-          <w:bCs/>
-        </w:rPr>
-        <w:t xml:space="preserve"> n=0;</w:t>
-      </w:r>
-      <w:r>
-        <w:rPr>
-          <w:b/>
-          <w:bCs/>
-        </w:rPr>
-        <w:br/>
-      </w:r>
-      <w:r>
-        <w:rPr>
-          <w:rFonts w:ascii="Courier New" w:hAnsi="Courier New" w:cs="Courier New"/>
-          <w:b/>
-          <w:bCs/>
-        </w:rPr>
-        <w:t xml:space="preserve">System.out.println("En el </w:t>
-      </w:r>
-      <w:proofErr w:type="spellStart"/>
-      <w:r>
-        <w:rPr>
-          <w:rFonts w:ascii="Courier New" w:hAnsi="Courier New" w:cs="Courier New"/>
-          <w:b/>
-          <w:bCs/>
-        </w:rPr>
-        <w:t>main</w:t>
-      </w:r>
-      <w:proofErr w:type="spellEnd"/>
-      <w:r>
-        <w:rPr>
-          <w:rFonts w:ascii="Courier New" w:hAnsi="Courier New" w:cs="Courier New"/>
-          <w:b/>
-          <w:bCs/>
-        </w:rPr>
-        <w:t xml:space="preserve"> - Antes n=" + n);</w:t>
-      </w:r>
-      <w:r>
-        <w:rPr>
-          <w:b/>
-          <w:bCs/>
-        </w:rPr>
-        <w:br/>
-      </w:r>
-      <w:proofErr w:type="spellStart"/>
-      <w:r>
-        <w:rPr>
-          <w:rFonts w:ascii="Courier New" w:hAnsi="Courier New" w:cs="Courier New"/>
-          <w:b/>
-          <w:bCs/>
-        </w:rPr>
-        <w:t>app.metodo</w:t>
-      </w:r>
-      <w:proofErr w:type="spellEnd"/>
-      <w:r>
-        <w:rPr>
-          <w:rFonts w:ascii="Courier New" w:hAnsi="Courier New" w:cs="Courier New"/>
-          <w:b/>
-          <w:bCs/>
-        </w:rPr>
-        <w:t>(n);</w:t>
-      </w:r>
-      <w:r>
-        <w:rPr>
-          <w:b/>
-          <w:bCs/>
-        </w:rPr>
-        <w:br/>
-      </w:r>
-      <w:proofErr w:type="spellStart"/>
-      <w:r>
-        <w:rPr>
-          <w:rFonts w:ascii="Courier New" w:hAnsi="Courier New" w:cs="Courier New"/>
-          <w:b/>
-          <w:bCs/>
-        </w:rPr>
-        <w:t>System.out.p</w:t>
-      </w:r>
-      <w:proofErr w:type="spellEnd"/>
-      <w:r>
-        <w:rPr>
-          <w:rFonts w:ascii="Courier New" w:hAnsi="Courier New" w:cs="Courier New"/>
-          <w:b/>
-          <w:bCs/>
-        </w:rPr>
-        <w:t>)</w:t>
-      </w:r>
-      <w:proofErr w:type="spellStart"/>
-      <w:r>
-        <w:rPr>
-          <w:rFonts w:ascii="Courier New" w:hAnsi="Courier New" w:cs="Courier New"/>
-          <w:b/>
-          <w:bCs/>
-        </w:rPr>
-        <w:t>rintln</w:t>
-      </w:r>
-      <w:proofErr w:type="spellEnd"/>
-      <w:r>
-        <w:rPr>
-          <w:rFonts w:ascii="Courier New" w:hAnsi="Courier New" w:cs="Courier New"/>
-          <w:b/>
-          <w:bCs/>
-        </w:rPr>
-        <w:t xml:space="preserve">("En el </w:t>
-      </w:r>
-      <w:proofErr w:type="spellStart"/>
-      <w:r>
-        <w:rPr>
-          <w:rFonts w:ascii="Courier New" w:hAnsi="Courier New" w:cs="Courier New"/>
-          <w:b/>
-          <w:bCs/>
-        </w:rPr>
-        <w:t>main</w:t>
-      </w:r>
-      <w:proofErr w:type="spellEnd"/>
-      <w:r>
-        <w:rPr>
-          <w:rFonts w:ascii="Courier New" w:hAnsi="Courier New" w:cs="Courier New"/>
-          <w:b/>
-          <w:bCs/>
-        </w:rPr>
-        <w:t xml:space="preserve"> - Después n=" + n);</w:t>
+        <w:t>System.out.p)rintln("En el main - Después n=" + n);</w:t>
       </w:r>
     </w:p>
     <w:p>
@@ -3899,63 +3499,97 @@
           <w:b/>
           <w:bCs/>
         </w:rPr>
-        <w:t xml:space="preserve">public void </w:t>
-      </w:r>
-      <w:proofErr w:type="spellStart"/>
-      <w:proofErr w:type="gramStart"/>
+        <w:t>public void metodo(MiClase obj){</w:t>
+      </w:r>
+      <w:r>
+        <w:rPr>
+          <w:b/>
+          <w:bCs/>
+        </w:rPr>
+        <w:br/>
+      </w:r>
       <w:r>
         <w:rPr>
           <w:rFonts w:ascii="Courier New" w:hAnsi="Courier New" w:cs="Courier New"/>
           <w:b/>
           <w:bCs/>
         </w:rPr>
-        <w:t>metodo</w:t>
-      </w:r>
-      <w:proofErr w:type="spellEnd"/>
+        <w:t>System.out.println("En el método - Antes a=" + obj.a);</w:t>
+      </w:r>
+      <w:r>
+        <w:rPr>
+          <w:b/>
+          <w:bCs/>
+        </w:rPr>
+        <w:br/>
+      </w:r>
       <w:r>
         <w:rPr>
           <w:rFonts w:ascii="Courier New" w:hAnsi="Courier New" w:cs="Courier New"/>
           <w:b/>
           <w:bCs/>
         </w:rPr>
-        <w:t>(</w:t>
-      </w:r>
-      <w:proofErr w:type="spellStart"/>
-      <w:proofErr w:type="gramEnd"/>
+        <w:t>obj.a++;</w:t>
+      </w:r>
+      <w:r>
+        <w:rPr>
+          <w:b/>
+          <w:bCs/>
+        </w:rPr>
+        <w:br/>
+      </w:r>
       <w:r>
         <w:rPr>
           <w:rFonts w:ascii="Courier New" w:hAnsi="Courier New" w:cs="Courier New"/>
           <w:b/>
           <w:bCs/>
         </w:rPr>
-        <w:t>MiClase</w:t>
-      </w:r>
-      <w:proofErr w:type="spellEnd"/>
+        <w:t>System.out.println("En el método - Después a=" + obj.a)</w:t>
+      </w:r>
+      <w:r>
+        <w:rPr>
+          <w:b/>
+          <w:bCs/>
+        </w:rPr>
+        <w:br/>
+      </w:r>
       <w:r>
         <w:rPr>
           <w:rFonts w:ascii="Courier New" w:hAnsi="Courier New" w:cs="Courier New"/>
           <w:b/>
           <w:bCs/>
         </w:rPr>
-        <w:t xml:space="preserve"> </w:t>
-      </w:r>
-      <w:proofErr w:type="spellStart"/>
+        <w:t>}</w:t>
+      </w:r>
+      <w:r>
+        <w:rPr>
+          <w:b/>
+          <w:bCs/>
+        </w:rPr>
+        <w:br/>
+      </w:r>
       <w:r>
         <w:rPr>
           <w:rFonts w:ascii="Courier New" w:hAnsi="Courier New" w:cs="Courier New"/>
           <w:b/>
           <w:bCs/>
         </w:rPr>
-        <w:t>obj</w:t>
-      </w:r>
-      <w:proofErr w:type="spellEnd"/>
+        <w:t>public static void main(String[] args) {</w:t>
+      </w:r>
+      <w:r>
+        <w:rPr>
+          <w:b/>
+          <w:bCs/>
+        </w:rPr>
+        <w:br/>
+      </w:r>
       <w:r>
         <w:rPr>
           <w:rFonts w:ascii="Courier New" w:hAnsi="Courier New" w:cs="Courier New"/>
           <w:b/>
           <w:bCs/>
         </w:rPr>
-        <w:t>){</w:t>
+        <w:t>Pruebas app=new Pruebas();</w:t>
       </w:r>
       <w:r>
         <w:rPr>
@@ -3970,25 +3604,37 @@
           <w:b/>
           <w:bCs/>
         </w:rPr>
-        <w:t xml:space="preserve">System.out.println("En el método - Antes a=" + </w:t>
-      </w:r>
-      <w:proofErr w:type="spellStart"/>
+        <w:t>MiClase mC=new MiClase();</w:t>
+      </w:r>
+      <w:r>
+        <w:rPr>
+          <w:b/>
+          <w:bCs/>
+        </w:rPr>
+        <w:br/>
+      </w:r>
       <w:r>
         <w:rPr>
           <w:rFonts w:ascii="Courier New" w:hAnsi="Courier New" w:cs="Courier New"/>
           <w:b/>
           <w:bCs/>
         </w:rPr>
-        <w:t>obj.a</w:t>
-      </w:r>
-      <w:proofErr w:type="spellEnd"/>
+        <w:t>mC.a=0;</w:t>
+      </w:r>
+      <w:r>
+        <w:rPr>
+          <w:b/>
+          <w:bCs/>
+        </w:rPr>
+        <w:br/>
+      </w:r>
       <w:r>
         <w:rPr>
           <w:rFonts w:ascii="Courier New" w:hAnsi="Courier New" w:cs="Courier New"/>
           <w:b/>
           <w:bCs/>
         </w:rPr>
-        <w:t>);</w:t>
+        <w:t>System.out.println("En el main - Antes a=" + mC.a);</w:t>
       </w:r>
       <w:r>
         <w:rPr>
@@ -3997,414 +3643,28 @@
         </w:rPr>
         <w:br/>
       </w:r>
-      <w:proofErr w:type="spellStart"/>
       <w:r>
         <w:rPr>
           <w:rFonts w:ascii="Courier New" w:hAnsi="Courier New" w:cs="Courier New"/>
           <w:b/>
           <w:bCs/>
         </w:rPr>
-        <w:t>obj.a</w:t>
-      </w:r>
-      <w:proofErr w:type="spellEnd"/>
+        <w:t>app.metodo(mC);</w:t>
+      </w:r>
+      <w:r>
+        <w:rPr>
+          <w:b/>
+          <w:bCs/>
+        </w:rPr>
+        <w:br/>
+      </w:r>
       <w:r>
         <w:rPr>
           <w:rFonts w:ascii="Courier New" w:hAnsi="Courier New" w:cs="Courier New"/>
           <w:b/>
           <w:bCs/>
         </w:rPr>
-        <w:t>++;</w:t>
-      </w:r>
-      <w:r>
-        <w:rPr>
-          <w:b/>
-          <w:bCs/>
-        </w:rPr>
-        <w:br/>
-      </w:r>
-      <w:r>
-        <w:rPr>
-          <w:rFonts w:ascii="Courier New" w:hAnsi="Courier New" w:cs="Courier New"/>
-          <w:b/>
-          <w:bCs/>
-        </w:rPr>
-        <w:t xml:space="preserve">System.out.println("En el método - Después a=" + </w:t>
-      </w:r>
-      <w:proofErr w:type="spellStart"/>
-      <w:r>
-        <w:rPr>
-          <w:rFonts w:ascii="Courier New" w:hAnsi="Courier New" w:cs="Courier New"/>
-          <w:b/>
-          <w:bCs/>
-        </w:rPr>
-        <w:t>obj.a</w:t>
-      </w:r>
-      <w:proofErr w:type="spellEnd"/>
-      <w:r>
-        <w:rPr>
-          <w:rFonts w:ascii="Courier New" w:hAnsi="Courier New" w:cs="Courier New"/>
-          <w:b/>
-          <w:bCs/>
-        </w:rPr>
-        <w:t>)</w:t>
-      </w:r>
-      <w:r>
-        <w:rPr>
-          <w:b/>
-          <w:bCs/>
-        </w:rPr>
-        <w:br/>
-      </w:r>
-      <w:r>
-        <w:rPr>
-          <w:rFonts w:ascii="Courier New" w:hAnsi="Courier New" w:cs="Courier New"/>
-          <w:b/>
-          <w:bCs/>
-        </w:rPr>
-        <w:t>}</w:t>
-      </w:r>
-      <w:r>
-        <w:rPr>
-          <w:b/>
-          <w:bCs/>
-        </w:rPr>
-        <w:br/>
-      </w:r>
-      <w:r>
-        <w:rPr>
-          <w:rFonts w:ascii="Courier New" w:hAnsi="Courier New" w:cs="Courier New"/>
-          <w:b/>
-          <w:bCs/>
-        </w:rPr>
-        <w:t xml:space="preserve">public </w:t>
-      </w:r>
-      <w:proofErr w:type="spellStart"/>
-      <w:r>
-        <w:rPr>
-          <w:rFonts w:ascii="Courier New" w:hAnsi="Courier New" w:cs="Courier New"/>
-          <w:b/>
-          <w:bCs/>
-        </w:rPr>
-        <w:t>static</w:t>
-      </w:r>
-      <w:proofErr w:type="spellEnd"/>
-      <w:r>
-        <w:rPr>
-          <w:rFonts w:ascii="Courier New" w:hAnsi="Courier New" w:cs="Courier New"/>
-          <w:b/>
-          <w:bCs/>
-        </w:rPr>
-        <w:t xml:space="preserve"> void </w:t>
-      </w:r>
-      <w:proofErr w:type="spellStart"/>
-      <w:r>
-        <w:rPr>
-          <w:rFonts w:ascii="Courier New" w:hAnsi="Courier New" w:cs="Courier New"/>
-          <w:b/>
-          <w:bCs/>
-        </w:rPr>
-        <w:t>main</w:t>
-      </w:r>
-      <w:proofErr w:type="spellEnd"/>
-      <w:r>
-        <w:rPr>
-          <w:rFonts w:ascii="Courier New" w:hAnsi="Courier New" w:cs="Courier New"/>
-          <w:b/>
-          <w:bCs/>
-        </w:rPr>
-        <w:t xml:space="preserve">(String[] </w:t>
-      </w:r>
-      <w:proofErr w:type="spellStart"/>
-      <w:r>
-        <w:rPr>
-          <w:rFonts w:ascii="Courier New" w:hAnsi="Courier New" w:cs="Courier New"/>
-          <w:b/>
-          <w:bCs/>
-        </w:rPr>
-        <w:t>args</w:t>
-      </w:r>
-      <w:proofErr w:type="spellEnd"/>
-      <w:r>
-        <w:rPr>
-          <w:rFonts w:ascii="Courier New" w:hAnsi="Courier New" w:cs="Courier New"/>
-          <w:b/>
-          <w:bCs/>
-        </w:rPr>
-        <w:t>) {</w:t>
-      </w:r>
-      <w:r>
-        <w:rPr>
-          <w:b/>
-          <w:bCs/>
-        </w:rPr>
-        <w:br/>
-      </w:r>
-      <w:r>
-        <w:rPr>
-          <w:rFonts w:ascii="Courier New" w:hAnsi="Courier New" w:cs="Courier New"/>
-          <w:b/>
-          <w:bCs/>
-        </w:rPr>
-        <w:t>Pruebas app=new Pruebas();</w:t>
-      </w:r>
-      <w:r>
-        <w:rPr>
-          <w:b/>
-          <w:bCs/>
-        </w:rPr>
-        <w:br/>
-      </w:r>
-      <w:proofErr w:type="spellStart"/>
-      <w:r>
-        <w:rPr>
-          <w:rFonts w:ascii="Courier New" w:hAnsi="Courier New" w:cs="Courier New"/>
-          <w:b/>
-          <w:bCs/>
-        </w:rPr>
-        <w:t>MiClase</w:t>
-      </w:r>
-      <w:proofErr w:type="spellEnd"/>
-      <w:r>
-        <w:rPr>
-          <w:rFonts w:ascii="Courier New" w:hAnsi="Courier New" w:cs="Courier New"/>
-          <w:b/>
-          <w:bCs/>
-        </w:rPr>
-        <w:t xml:space="preserve"> </w:t>
-      </w:r>
-      <w:proofErr w:type="spellStart"/>
-      <w:r>
-        <w:rPr>
-          <w:rFonts w:ascii="Courier New" w:hAnsi="Courier New" w:cs="Courier New"/>
-          <w:b/>
-          <w:bCs/>
-        </w:rPr>
-        <w:t>mC</w:t>
-      </w:r>
-      <w:proofErr w:type="spellEnd"/>
-      <w:r>
-        <w:rPr>
-          <w:rFonts w:ascii="Courier New" w:hAnsi="Courier New" w:cs="Courier New"/>
-          <w:b/>
-          <w:bCs/>
-        </w:rPr>
-        <w:t xml:space="preserve">=new </w:t>
-      </w:r>
-      <w:proofErr w:type="spellStart"/>
-      <w:r>
-        <w:rPr>
-          <w:rFonts w:ascii="Courier New" w:hAnsi="Courier New" w:cs="Courier New"/>
-          <w:b/>
-          <w:bCs/>
-        </w:rPr>
-        <w:t>MiClase</w:t>
-      </w:r>
-      <w:proofErr w:type="spellEnd"/>
-      <w:r>
-        <w:rPr>
-          <w:rFonts w:ascii="Courier New" w:hAnsi="Courier New" w:cs="Courier New"/>
-          <w:b/>
-          <w:bCs/>
-        </w:rPr>
-        <w:t>();</w:t>
-      </w:r>
-      <w:r>
-        <w:rPr>
-          <w:b/>
-          <w:bCs/>
-        </w:rPr>
-        <w:br/>
-      </w:r>
-      <w:proofErr w:type="spellStart"/>
-      <w:r>
-        <w:rPr>
-          <w:rFonts w:ascii="Courier New" w:hAnsi="Courier New" w:cs="Courier New"/>
-          <w:b/>
-          <w:bCs/>
-        </w:rPr>
-        <w:t>mC.a</w:t>
-      </w:r>
-      <w:proofErr w:type="spellEnd"/>
-      <w:r>
-        <w:rPr>
-          <w:rFonts w:ascii="Courier New" w:hAnsi="Courier New" w:cs="Courier New"/>
-          <w:b/>
-          <w:bCs/>
-        </w:rPr>
-        <w:t>=0;</w:t>
-      </w:r>
-      <w:r>
-        <w:rPr>
-          <w:b/>
-          <w:bCs/>
-        </w:rPr>
-        <w:br/>
-      </w:r>
-      <w:r>
-        <w:rPr>
-          <w:rFonts w:ascii="Courier New" w:hAnsi="Courier New" w:cs="Courier New"/>
-          <w:b/>
-          <w:bCs/>
-        </w:rPr>
-        <w:t xml:space="preserve">System.out.println("En el </w:t>
-      </w:r>
-      <w:proofErr w:type="spellStart"/>
-      <w:r>
-        <w:rPr>
-          <w:rFonts w:ascii="Courier New" w:hAnsi="Courier New" w:cs="Courier New"/>
-          <w:b/>
-          <w:bCs/>
-        </w:rPr>
-        <w:t>main</w:t>
-      </w:r>
-      <w:proofErr w:type="spellEnd"/>
-      <w:r>
-        <w:rPr>
-          <w:rFonts w:ascii="Courier New" w:hAnsi="Courier New" w:cs="Courier New"/>
-          <w:b/>
-          <w:bCs/>
-        </w:rPr>
-        <w:t xml:space="preserve"> - Antes a=" + </w:t>
-      </w:r>
-      <w:proofErr w:type="spellStart"/>
-      <w:r>
-        <w:rPr>
-          <w:rFonts w:ascii="Courier New" w:hAnsi="Courier New" w:cs="Courier New"/>
-          <w:b/>
-          <w:bCs/>
-        </w:rPr>
-        <w:t>mC.a</w:t>
-      </w:r>
-      <w:proofErr w:type="spellEnd"/>
-      <w:r>
-        <w:rPr>
-          <w:rFonts w:ascii="Courier New" w:hAnsi="Courier New" w:cs="Courier New"/>
-          <w:b/>
-          <w:bCs/>
-        </w:rPr>
-        <w:t>);</w:t>
-      </w:r>
-      <w:r>
-        <w:rPr>
-          <w:b/>
-          <w:bCs/>
-        </w:rPr>
-        <w:br/>
-      </w:r>
-      <w:proofErr w:type="spellStart"/>
-      <w:r>
-        <w:rPr>
-          <w:rFonts w:ascii="Courier New" w:hAnsi="Courier New" w:cs="Courier New"/>
-          <w:b/>
-          <w:bCs/>
-        </w:rPr>
-        <w:t>app.metodo</w:t>
-      </w:r>
-      <w:proofErr w:type="spellEnd"/>
-      <w:r>
-        <w:rPr>
-          <w:rFonts w:ascii="Courier New" w:hAnsi="Courier New" w:cs="Courier New"/>
-          <w:b/>
-          <w:bCs/>
-        </w:rPr>
-        <w:t>(</w:t>
-      </w:r>
-      <w:proofErr w:type="spellStart"/>
-      <w:r>
-        <w:rPr>
-          <w:rFonts w:ascii="Courier New" w:hAnsi="Courier New" w:cs="Courier New"/>
-          <w:b/>
-          <w:bCs/>
-        </w:rPr>
-        <w:t>mC</w:t>
-      </w:r>
-      <w:proofErr w:type="spellEnd"/>
-      <w:r>
-        <w:rPr>
-          <w:rFonts w:ascii="Courier New" w:hAnsi="Courier New" w:cs="Courier New"/>
-          <w:b/>
-          <w:bCs/>
-        </w:rPr>
-        <w:t>);</w:t>
-      </w:r>
-      <w:r>
-        <w:rPr>
-          <w:b/>
-          <w:bCs/>
-        </w:rPr>
-        <w:br/>
-      </w:r>
-      <w:proofErr w:type="spellStart"/>
-      <w:r>
-        <w:rPr>
-          <w:rFonts w:ascii="Courier New" w:hAnsi="Courier New" w:cs="Courier New"/>
-          <w:b/>
-          <w:bCs/>
-        </w:rPr>
-        <w:t>System.out.p</w:t>
-      </w:r>
-      <w:proofErr w:type="spellEnd"/>
-      <w:r>
-        <w:rPr>
-          <w:rFonts w:ascii="Courier New" w:hAnsi="Courier New" w:cs="Courier New"/>
-          <w:b/>
-          <w:bCs/>
-        </w:rPr>
-        <w:t>)</w:t>
-      </w:r>
-      <w:proofErr w:type="spellStart"/>
-      <w:r>
-        <w:rPr>
-          <w:rFonts w:ascii="Courier New" w:hAnsi="Courier New" w:cs="Courier New"/>
-          <w:b/>
-          <w:bCs/>
-        </w:rPr>
-        <w:t>rintln</w:t>
-      </w:r>
-      <w:proofErr w:type="spellEnd"/>
-      <w:r>
-        <w:rPr>
-          <w:rFonts w:ascii="Courier New" w:hAnsi="Courier New" w:cs="Courier New"/>
-          <w:b/>
-          <w:bCs/>
-        </w:rPr>
-        <w:t xml:space="preserve">("En el </w:t>
-      </w:r>
-      <w:proofErr w:type="spellStart"/>
-      <w:r>
-        <w:rPr>
-          <w:rFonts w:ascii="Courier New" w:hAnsi="Courier New" w:cs="Courier New"/>
-          <w:b/>
-          <w:bCs/>
-        </w:rPr>
-        <w:t>main</w:t>
-      </w:r>
-      <w:proofErr w:type="spellEnd"/>
-      <w:r>
-        <w:rPr>
-          <w:rFonts w:ascii="Courier New" w:hAnsi="Courier New" w:cs="Courier New"/>
-          <w:b/>
-          <w:bCs/>
-        </w:rPr>
-        <w:t xml:space="preserve"> - Después a=" + </w:t>
-      </w:r>
-      <w:proofErr w:type="spellStart"/>
-      <w:r>
-        <w:rPr>
-          <w:rFonts w:ascii="Courier New" w:hAnsi="Courier New" w:cs="Courier New"/>
-          <w:b/>
-          <w:bCs/>
-        </w:rPr>
-        <w:t>mC.a</w:t>
-      </w:r>
-      <w:proofErr w:type="spellEnd"/>
-      <w:r>
-        <w:rPr>
-          <w:rFonts w:ascii="Courier New" w:hAnsi="Courier New" w:cs="Courier New"/>
-          <w:b/>
-          <w:bCs/>
-        </w:rPr>
-        <w:t>);</w:t>
+        <w:t>System.out.p)rintln("En el main - Después a=" + mC.a);</w:t>
       </w:r>
     </w:p>
     <w:p>
@@ -4454,13 +3714,8 @@
         </w:rPr>
         <w:t xml:space="preserve"> </w:t>
       </w:r>
-      <w:proofErr w:type="spellStart"/>
-      <w:r>
-        <w:t>esta</w:t>
-      </w:r>
-      <w:proofErr w:type="spellEnd"/>
-      <w:r>
-        <w:t xml:space="preserve"> orientado a los datos los cuales son considerados más importantes que los procesos, hace más sencillo resolver problemas al dividirlo en objetos, debido a que cada objeto funciona </w:t>
+      <w:r>
+        <w:t xml:space="preserve">esta orientado a los datos los cuales son considerados más importantes que los procesos, hace más sencillo resolver problemas al dividirlo en objetos, debido a que cada objeto funciona </w:t>
       </w:r>
       <w:r>
         <w:t>de forma independiente</w:t>
@@ -4488,13 +3743,8 @@
         <w:t xml:space="preserve"> (un objeto es una clase en ejecución)</w:t>
       </w:r>
       <w:r>
-        <w:t xml:space="preserve">, y una clase es el tipo de datos del objeto, sus características </w:t>
-      </w:r>
-      <w:proofErr w:type="gramStart"/>
-      <w:r>
-        <w:t>son :</w:t>
-      </w:r>
-      <w:proofErr w:type="gramEnd"/>
+        <w:t>, y una clase es el tipo de datos del objeto, sus características son :</w:t>
+      </w:r>
     </w:p>
     <w:p>
       <w:pPr>
@@ -4778,15 +4028,7 @@
     </w:p>
     <w:p>
       <w:r>
-        <w:t xml:space="preserve">No </w:t>
-      </w:r>
-      <w:proofErr w:type="spellStart"/>
-      <w:r>
-        <w:t>esta</w:t>
-      </w:r>
-      <w:proofErr w:type="spellEnd"/>
-      <w:r>
-        <w:t xml:space="preserve"> permitida la sobrecarga, en Java, no hay destructores</w:t>
+        <w:t>No esta permitida la sobrecarga, en Java, no hay destructores</w:t>
       </w:r>
     </w:p>
     <w:p>
@@ -5164,23 +4406,7 @@
         <w:t xml:space="preserve"> un tipo de objeto</w:t>
       </w:r>
       <w:r>
-        <w:t xml:space="preserve">, la plantilla define las propiedades y </w:t>
-      </w:r>
-      <w:proofErr w:type="spellStart"/>
-      <w:r>
-        <w:t>metodos</w:t>
-      </w:r>
-      <w:proofErr w:type="spellEnd"/>
-      <w:r>
-        <w:t xml:space="preserve"> a todos los </w:t>
-      </w:r>
-      <w:proofErr w:type="spellStart"/>
-      <w:r>
-        <w:t>objets</w:t>
-      </w:r>
-      <w:proofErr w:type="spellEnd"/>
-      <w:r>
-        <w:t xml:space="preserve"> de esa clase</w:t>
+        <w:t>, la plantilla define las propiedades y metodos a todos los objets de esa clase</w:t>
       </w:r>
     </w:p>
     <w:p>
@@ -5412,7 +4638,6 @@
           <w:numId w:val="15"/>
         </w:numPr>
       </w:pPr>
-      <w:proofErr w:type="gramStart"/>
       <w:r>
         <w:rPr>
           <w:b/>
@@ -5421,11 +4646,7 @@
         <w:t xml:space="preserve">Protected </w:t>
       </w:r>
       <w:r>
-        <w:t>:</w:t>
-      </w:r>
-      <w:proofErr w:type="gramEnd"/>
-      <w:r>
-        <w:t xml:space="preserve"> Se puede acceder por los </w:t>
+        <w:t xml:space="preserve">: Se puede acceder por los </w:t>
       </w:r>
       <w:r>
         <w:t>métodos</w:t>
@@ -5498,15 +4719,7 @@
     <w:p/>
     <w:p>
       <w:r>
-        <w:t xml:space="preserve">Referencia al objeto que se </w:t>
-      </w:r>
-      <w:proofErr w:type="spellStart"/>
-      <w:r>
-        <w:t>esta</w:t>
-      </w:r>
-      <w:proofErr w:type="spellEnd"/>
-      <w:r>
-        <w:t xml:space="preserve"> utiliza</w:t>
+        <w:t>Referencia al objeto que se esta utiliza</w:t>
       </w:r>
       <w:r>
         <w:t xml:space="preserve">ndo </w:t>
@@ -5551,30 +4764,12 @@
           <w:numId w:val="16"/>
         </w:numPr>
       </w:pPr>
-      <w:proofErr w:type="spellStart"/>
-      <w:proofErr w:type="gramStart"/>
-      <w:r>
-        <w:rPr>
-          <w:b/>
-          <w:bCs/>
-        </w:rPr>
-        <w:t>toString</w:t>
-      </w:r>
-      <w:proofErr w:type="spellEnd"/>
-      <w:r>
-        <w:rPr>
-          <w:b/>
-          <w:bCs/>
-        </w:rPr>
-        <w:t>(</w:t>
-      </w:r>
-      <w:proofErr w:type="gramEnd"/>
-      <w:r>
-        <w:rPr>
-          <w:b/>
-          <w:bCs/>
-        </w:rPr>
-        <w:t>)</w:t>
+      <w:r>
+        <w:rPr>
+          <w:b/>
+          <w:bCs/>
+        </w:rPr>
+        <w:t>toString()</w:t>
       </w:r>
       <w:r>
         <w:rPr>
@@ -5605,30 +4800,12 @@
           <w:numId w:val="16"/>
         </w:numPr>
       </w:pPr>
-      <w:proofErr w:type="spellStart"/>
-      <w:proofErr w:type="gramStart"/>
-      <w:r>
-        <w:rPr>
-          <w:b/>
-          <w:bCs/>
-        </w:rPr>
-        <w:t>equals</w:t>
-      </w:r>
-      <w:proofErr w:type="spellEnd"/>
-      <w:r>
-        <w:rPr>
-          <w:b/>
-          <w:bCs/>
-        </w:rPr>
-        <w:t>(</w:t>
-      </w:r>
-      <w:proofErr w:type="gramEnd"/>
-      <w:r>
-        <w:rPr>
-          <w:b/>
-          <w:bCs/>
-        </w:rPr>
-        <w:t>)</w:t>
+      <w:r>
+        <w:rPr>
+          <w:b/>
+          <w:bCs/>
+        </w:rPr>
+        <w:t>equals()</w:t>
       </w:r>
       <w:r>
         <w:rPr>
@@ -5652,42 +4829,19 @@
           <w:numId w:val="16"/>
         </w:numPr>
       </w:pPr>
-      <w:proofErr w:type="spellStart"/>
-      <w:proofErr w:type="gramStart"/>
-      <w:r>
-        <w:rPr>
-          <w:b/>
-          <w:bCs/>
-        </w:rPr>
-        <w:t>Compateto</w:t>
-      </w:r>
-      <w:proofErr w:type="spellEnd"/>
-      <w:r>
-        <w:rPr>
-          <w:b/>
-          <w:bCs/>
-        </w:rPr>
-        <w:t>(</w:t>
-      </w:r>
-      <w:proofErr w:type="gramEnd"/>
-      <w:r>
-        <w:rPr>
-          <w:b/>
-          <w:bCs/>
-        </w:rPr>
-        <w:t>)</w:t>
+      <w:r>
+        <w:rPr>
+          <w:b/>
+          <w:bCs/>
+        </w:rPr>
+        <w:t>Compateto()</w:t>
       </w:r>
       <w:r>
         <w:t xml:space="preserve"> : </w:t>
       </w:r>
       <w:r>
-        <w:t xml:space="preserve">Es una alternativa a </w:t>
-      </w:r>
-      <w:proofErr w:type="spellStart"/>
-      <w:r>
-        <w:t>equals</w:t>
-      </w:r>
-      <w:proofErr w:type="spellEnd"/>
+        <w:t>Es una alternativa a equals</w:t>
+      </w:r>
     </w:p>
     <w:p>
       <w:pPr>
@@ -5697,30 +4851,12 @@
           <w:numId w:val="16"/>
         </w:numPr>
       </w:pPr>
-      <w:proofErr w:type="spellStart"/>
-      <w:proofErr w:type="gramStart"/>
-      <w:r>
-        <w:rPr>
-          <w:b/>
-          <w:bCs/>
-        </w:rPr>
-        <w:t>getClass</w:t>
-      </w:r>
-      <w:proofErr w:type="spellEnd"/>
-      <w:r>
-        <w:rPr>
-          <w:b/>
-          <w:bCs/>
-        </w:rPr>
-        <w:t>(</w:t>
-      </w:r>
-      <w:proofErr w:type="gramEnd"/>
-      <w:r>
-        <w:rPr>
-          <w:b/>
-          <w:bCs/>
-        </w:rPr>
-        <w:t>)</w:t>
+      <w:r>
+        <w:rPr>
+          <w:b/>
+          <w:bCs/>
+        </w:rPr>
+        <w:t>getClass()</w:t>
       </w:r>
       <w:r>
         <w:rPr>
@@ -5860,15 +4996,7 @@
         <w:t>inicializa</w:t>
       </w:r>
       <w:r>
-        <w:t xml:space="preserve"> todos los datos a cero, en caso de </w:t>
-      </w:r>
-      <w:proofErr w:type="spellStart"/>
-      <w:r>
-        <w:t>boolean</w:t>
-      </w:r>
-      <w:proofErr w:type="spellEnd"/>
-      <w:r>
-        <w:t xml:space="preserve"> a false</w:t>
+        <w:t xml:space="preserve"> todos los datos a cero, en caso de boolean a false</w:t>
       </w:r>
     </w:p>
     <w:p/>
@@ -5885,25 +5013,37 @@
           <w:b/>
           <w:bCs/>
         </w:rPr>
-        <w:t xml:space="preserve">public </w:t>
-      </w:r>
-      <w:proofErr w:type="spellStart"/>
+        <w:t>public class Punto {</w:t>
+      </w:r>
+      <w:r>
+        <w:rPr>
+          <w:b/>
+          <w:bCs/>
+        </w:rPr>
+        <w:br/>
+      </w:r>
       <w:r>
         <w:rPr>
           <w:rFonts w:ascii="Courier New" w:hAnsi="Courier New" w:cs="Courier New"/>
           <w:b/>
           <w:bCs/>
         </w:rPr>
-        <w:t>class</w:t>
-      </w:r>
-      <w:proofErr w:type="spellEnd"/>
+        <w:t>private double x;</w:t>
+      </w:r>
+      <w:r>
+        <w:rPr>
+          <w:b/>
+          <w:bCs/>
+        </w:rPr>
+        <w:br/>
+      </w:r>
       <w:r>
         <w:rPr>
           <w:rFonts w:ascii="Courier New" w:hAnsi="Courier New" w:cs="Courier New"/>
           <w:b/>
           <w:bCs/>
         </w:rPr>
-        <w:t xml:space="preserve"> Punto {</w:t>
+        <w:t>private double y;</w:t>
       </w:r>
       <w:r>
         <w:rPr>
@@ -5918,91 +5058,7 @@
           <w:b/>
           <w:bCs/>
         </w:rPr>
-        <w:t xml:space="preserve">private </w:t>
-      </w:r>
-      <w:proofErr w:type="spellStart"/>
-      <w:r>
-        <w:rPr>
-          <w:rFonts w:ascii="Courier New" w:hAnsi="Courier New" w:cs="Courier New"/>
-          <w:b/>
-          <w:bCs/>
-        </w:rPr>
-        <w:t>double</w:t>
-      </w:r>
-      <w:proofErr w:type="spellEnd"/>
-      <w:r>
-        <w:rPr>
-          <w:rFonts w:ascii="Courier New" w:hAnsi="Courier New" w:cs="Courier New"/>
-          <w:b/>
-          <w:bCs/>
-        </w:rPr>
-        <w:t xml:space="preserve"> x;</w:t>
-      </w:r>
-      <w:r>
-        <w:rPr>
-          <w:b/>
-          <w:bCs/>
-        </w:rPr>
-        <w:br/>
-      </w:r>
-      <w:r>
-        <w:rPr>
-          <w:rFonts w:ascii="Courier New" w:hAnsi="Courier New" w:cs="Courier New"/>
-          <w:b/>
-          <w:bCs/>
-        </w:rPr>
-        <w:t xml:space="preserve">private </w:t>
-      </w:r>
-      <w:proofErr w:type="spellStart"/>
-      <w:r>
-        <w:rPr>
-          <w:rFonts w:ascii="Courier New" w:hAnsi="Courier New" w:cs="Courier New"/>
-          <w:b/>
-          <w:bCs/>
-        </w:rPr>
-        <w:t>double</w:t>
-      </w:r>
-      <w:proofErr w:type="spellEnd"/>
-      <w:r>
-        <w:rPr>
-          <w:rFonts w:ascii="Courier New" w:hAnsi="Courier New" w:cs="Courier New"/>
-          <w:b/>
-          <w:bCs/>
-        </w:rPr>
-        <w:t xml:space="preserve"> y;</w:t>
-      </w:r>
-      <w:r>
-        <w:rPr>
-          <w:b/>
-          <w:bCs/>
-        </w:rPr>
-        <w:br/>
-      </w:r>
-      <w:r>
-        <w:rPr>
-          <w:rFonts w:ascii="Courier New" w:hAnsi="Courier New" w:cs="Courier New"/>
-          <w:b/>
-          <w:bCs/>
-        </w:rPr>
-        <w:t xml:space="preserve">public </w:t>
-      </w:r>
-      <w:proofErr w:type="gramStart"/>
-      <w:r>
-        <w:rPr>
-          <w:rFonts w:ascii="Courier New" w:hAnsi="Courier New" w:cs="Courier New"/>
-          <w:b/>
-          <w:bCs/>
-        </w:rPr>
-        <w:t>Punto(</w:t>
-      </w:r>
-      <w:proofErr w:type="gramEnd"/>
-      <w:r>
-        <w:rPr>
-          <w:rFonts w:ascii="Courier New" w:hAnsi="Courier New" w:cs="Courier New"/>
-          <w:b/>
-          <w:bCs/>
-        </w:rPr>
-        <w:t>) {</w:t>
+        <w:t>public Punto() {</w:t>
       </w:r>
       <w:r>
         <w:rPr>
@@ -6098,25 +5154,37 @@
           <w:b/>
           <w:bCs/>
         </w:rPr>
-        <w:t xml:space="preserve">public </w:t>
-      </w:r>
-      <w:proofErr w:type="spellStart"/>
+        <w:t>public class Punto {</w:t>
+      </w:r>
+      <w:r>
+        <w:rPr>
+          <w:b/>
+          <w:bCs/>
+        </w:rPr>
+        <w:br/>
+      </w:r>
       <w:r>
         <w:rPr>
           <w:rFonts w:ascii="Courier New" w:hAnsi="Courier New" w:cs="Courier New"/>
           <w:b/>
           <w:bCs/>
         </w:rPr>
-        <w:t>class</w:t>
-      </w:r>
-      <w:proofErr w:type="spellEnd"/>
+        <w:t>private double x;</w:t>
+      </w:r>
+      <w:r>
+        <w:rPr>
+          <w:b/>
+          <w:bCs/>
+        </w:rPr>
+        <w:br/>
+      </w:r>
       <w:r>
         <w:rPr>
           <w:rFonts w:ascii="Courier New" w:hAnsi="Courier New" w:cs="Courier New"/>
           <w:b/>
           <w:bCs/>
         </w:rPr>
-        <w:t xml:space="preserve"> Punto {</w:t>
+        <w:t>private double y;</w:t>
       </w:r>
       <w:r>
         <w:rPr>
@@ -6131,119 +5199,7 @@
           <w:b/>
           <w:bCs/>
         </w:rPr>
-        <w:t xml:space="preserve">private </w:t>
-      </w:r>
-      <w:proofErr w:type="spellStart"/>
-      <w:r>
-        <w:rPr>
-          <w:rFonts w:ascii="Courier New" w:hAnsi="Courier New" w:cs="Courier New"/>
-          <w:b/>
-          <w:bCs/>
-        </w:rPr>
-        <w:t>double</w:t>
-      </w:r>
-      <w:proofErr w:type="spellEnd"/>
-      <w:r>
-        <w:rPr>
-          <w:rFonts w:ascii="Courier New" w:hAnsi="Courier New" w:cs="Courier New"/>
-          <w:b/>
-          <w:bCs/>
-        </w:rPr>
-        <w:t xml:space="preserve"> x;</w:t>
-      </w:r>
-      <w:r>
-        <w:rPr>
-          <w:b/>
-          <w:bCs/>
-        </w:rPr>
-        <w:br/>
-      </w:r>
-      <w:r>
-        <w:rPr>
-          <w:rFonts w:ascii="Courier New" w:hAnsi="Courier New" w:cs="Courier New"/>
-          <w:b/>
-          <w:bCs/>
-        </w:rPr>
-        <w:t xml:space="preserve">private </w:t>
-      </w:r>
-      <w:proofErr w:type="spellStart"/>
-      <w:r>
-        <w:rPr>
-          <w:rFonts w:ascii="Courier New" w:hAnsi="Courier New" w:cs="Courier New"/>
-          <w:b/>
-          <w:bCs/>
-        </w:rPr>
-        <w:t>double</w:t>
-      </w:r>
-      <w:proofErr w:type="spellEnd"/>
-      <w:r>
-        <w:rPr>
-          <w:rFonts w:ascii="Courier New" w:hAnsi="Courier New" w:cs="Courier New"/>
-          <w:b/>
-          <w:bCs/>
-        </w:rPr>
-        <w:t xml:space="preserve"> y;</w:t>
-      </w:r>
-      <w:r>
-        <w:rPr>
-          <w:b/>
-          <w:bCs/>
-        </w:rPr>
-        <w:br/>
-      </w:r>
-      <w:r>
-        <w:rPr>
-          <w:rFonts w:ascii="Courier New" w:hAnsi="Courier New" w:cs="Courier New"/>
-          <w:b/>
-          <w:bCs/>
-        </w:rPr>
-        <w:t xml:space="preserve">public </w:t>
-      </w:r>
-      <w:proofErr w:type="gramStart"/>
-      <w:r>
-        <w:rPr>
-          <w:rFonts w:ascii="Courier New" w:hAnsi="Courier New" w:cs="Courier New"/>
-          <w:b/>
-          <w:bCs/>
-        </w:rPr>
-        <w:t>Punto(</w:t>
-      </w:r>
-      <w:proofErr w:type="spellStart"/>
-      <w:proofErr w:type="gramEnd"/>
-      <w:r>
-        <w:rPr>
-          <w:rFonts w:ascii="Courier New" w:hAnsi="Courier New" w:cs="Courier New"/>
-          <w:b/>
-          <w:bCs/>
-        </w:rPr>
-        <w:t>double</w:t>
-      </w:r>
-      <w:proofErr w:type="spellEnd"/>
-      <w:r>
-        <w:rPr>
-          <w:rFonts w:ascii="Courier New" w:hAnsi="Courier New" w:cs="Courier New"/>
-          <w:b/>
-          <w:bCs/>
-        </w:rPr>
-        <w:t xml:space="preserve"> _x, </w:t>
-      </w:r>
-      <w:proofErr w:type="spellStart"/>
-      <w:r>
-        <w:rPr>
-          <w:rFonts w:ascii="Courier New" w:hAnsi="Courier New" w:cs="Courier New"/>
-          <w:b/>
-          <w:bCs/>
-        </w:rPr>
-        <w:t>double</w:t>
-      </w:r>
-      <w:proofErr w:type="spellEnd"/>
-      <w:r>
-        <w:rPr>
-          <w:rFonts w:ascii="Courier New" w:hAnsi="Courier New" w:cs="Courier New"/>
-          <w:b/>
-          <w:bCs/>
-        </w:rPr>
-        <w:t xml:space="preserve"> _y) {</w:t>
+        <w:t>public Punto(double _x, double _y) {</w:t>
       </w:r>
       <w:r>
         <w:rPr>
@@ -6332,6 +5288,26 @@
     <w:p>
       <w:r>
         <w:t>Son atributos y miembros que pueden ser accedido a ellos sin crear un objeto, se accede desde la clase</w:t>
+      </w:r>
+    </w:p>
+    <w:p/>
+    <w:p/>
+    <w:p>
+      <w:pPr>
+        <w:pStyle w:val="Ttulo1"/>
+        <w:numPr>
+          <w:ilvl w:val="1"/>
+          <w:numId w:val="4"/>
+        </w:numPr>
+      </w:pPr>
+      <w:r>
+        <w:lastRenderedPageBreak/>
+        <w:t>MIEMBROS ESTATICOS ATRIBUTOS ESTATICOS</w:t>
+      </w:r>
+    </w:p>
+    <w:p>
+      <w:r>
+        <w:t>Un atributo static indica que el atributo no pertenece a las instancias de la clase, si no a la propia clase</w:t>
       </w:r>
     </w:p>
     <w:p/>
@@ -6437,6 +5413,7 @@
     </w:p>
     <w:p>
       <w:r>
+        <w:lastRenderedPageBreak/>
         <w:t xml:space="preserve">    El </w:t>
       </w:r>
       <w:r>
@@ -6471,15 +5448,7 @@
     </w:p>
     <w:p>
       <w:r>
-        <w:t xml:space="preserve">    Toda la clase </w:t>
-      </w:r>
-      <w:proofErr w:type="spellStart"/>
-      <w:r>
-        <w:t>object</w:t>
-      </w:r>
-      <w:proofErr w:type="spellEnd"/>
-      <w:r>
-        <w:t xml:space="preserve"> tiene los siguientes métodos:</w:t>
+        <w:t xml:space="preserve">    Toda la clase object tiene los siguientes métodos:</w:t>
       </w:r>
     </w:p>
     <w:p>
@@ -6490,16 +5459,13 @@
           <w:numId w:val="1"/>
         </w:numPr>
       </w:pPr>
-      <w:proofErr w:type="spellStart"/>
-      <w:r>
-        <w:rPr>
-          <w:b/>
-          <w:bCs/>
-        </w:rPr>
-        <w:lastRenderedPageBreak/>
+      <w:r>
+        <w:rPr>
+          <w:b/>
+          <w:bCs/>
+        </w:rPr>
         <w:t>toString</w:t>
       </w:r>
-      <w:proofErr w:type="spellEnd"/>
       <w:r>
         <w:t xml:space="preserve">: Devuelve en forma de texto los valores de los atributos (no devuelve parámetros (El </w:t>
       </w:r>
@@ -6527,23 +5493,7 @@
           <w:b/>
           <w:bCs/>
         </w:rPr>
-        <w:t xml:space="preserve">. </w:t>
-      </w:r>
-      <w:proofErr w:type="spellStart"/>
-      <w:r>
-        <w:rPr>
-          <w:b/>
-          <w:bCs/>
-        </w:rPr>
-        <w:t>equals</w:t>
-      </w:r>
-      <w:proofErr w:type="spellEnd"/>
-      <w:r>
-        <w:rPr>
-          <w:b/>
-          <w:bCs/>
-        </w:rPr>
-        <w:t xml:space="preserve"> ()</w:t>
+        <w:t>. equals ()</w:t>
       </w:r>
       <w:r>
         <w:t>: Compara los atributos en memoria</w:t>
@@ -6560,7 +5510,6 @@
           <w:u w:val="single"/>
         </w:rPr>
       </w:pPr>
-      <w:proofErr w:type="spellStart"/>
       <w:r>
         <w:rPr>
           <w:b/>
@@ -6568,7 +5517,6 @@
         </w:rPr>
         <w:t>getClass</w:t>
       </w:r>
-      <w:proofErr w:type="spellEnd"/>
       <w:r>
         <w:t>:  Sirve para saber cuál es la clase del objeto</w:t>
       </w:r>
@@ -6587,15 +5535,7 @@
         </w:numPr>
       </w:pPr>
       <w:r>
-        <w:t xml:space="preserve">. </w:t>
-      </w:r>
-      <w:proofErr w:type="spellStart"/>
-      <w:r>
-        <w:t>toequals</w:t>
-      </w:r>
-      <w:proofErr w:type="spellEnd"/>
-      <w:r>
-        <w:t xml:space="preserve">: </w:t>
+        <w:t xml:space="preserve">. toequals: </w:t>
       </w:r>
     </w:p>
     <w:p>
@@ -6607,15 +5547,7 @@
         </w:numPr>
       </w:pPr>
       <w:r>
-        <w:t xml:space="preserve">. </w:t>
-      </w:r>
-      <w:proofErr w:type="spellStart"/>
-      <w:r>
-        <w:t>compareTo</w:t>
-      </w:r>
-      <w:proofErr w:type="spellEnd"/>
-      <w:r>
-        <w:t>:</w:t>
+        <w:t>. compareTo:</w:t>
       </w:r>
     </w:p>
     <w:p>
@@ -6625,20 +5557,7 @@
     </w:p>
     <w:p>
       <w:r>
-        <w:t xml:space="preserve">Una excepción es una condición </w:t>
-      </w:r>
-      <w:proofErr w:type="spellStart"/>
-      <w:proofErr w:type="gramStart"/>
-      <w:r>
-        <w:t>anomala</w:t>
-      </w:r>
-      <w:proofErr w:type="spellEnd"/>
-      <w:r>
-        <w:t xml:space="preserve">  que</w:t>
-      </w:r>
-      <w:proofErr w:type="gramEnd"/>
-      <w:r>
-        <w:t xml:space="preserve"> ocurre mediante la ejecución del programa</w:t>
+        <w:t>Una excepción es una condición anomala  que ocurre mediante la ejecución del programa</w:t>
       </w:r>
       <w:r>
         <w:t xml:space="preserve">,  deben ser manejadas por el programación, a proporcionar un código llamado </w:t>
@@ -6648,17 +5567,8 @@
           <w:b/>
           <w:bCs/>
         </w:rPr>
-        <w:t xml:space="preserve">manejador de </w:t>
-      </w:r>
-      <w:proofErr w:type="spellStart"/>
-      <w:r>
-        <w:rPr>
-          <w:b/>
-          <w:bCs/>
-        </w:rPr>
-        <w:t>exapciones</w:t>
-      </w:r>
-      <w:proofErr w:type="spellEnd"/>
+        <w:t>manejador de exapciones</w:t>
+      </w:r>
       <w:r>
         <w:t xml:space="preserve"> (con</w:t>
       </w:r>
